--- a/My_own/Лист задания.docx
+++ b/My_own/Лист задания.docx
@@ -5,6 +5,7 @@
     <w:p>
       <w:pPr>
         <w:widowControl w:val="0"/>
+        <w:spacing w:line="240" w:lineRule="auto"/>
         <w:jc w:val="center"/>
         <w:rPr>
           <w:szCs w:val="28"/>
@@ -128,7 +129,7 @@
           <w:szCs w:val="28"/>
           <w:lang w:eastAsia="ru-RU"/>
         </w:rPr>
-        <w:t>КСиС</w:t>
+        <w:t>ФКСиС</w:t>
       </w:r>
       <w:proofErr w:type="spellEnd"/>
       <w:r>
@@ -185,7 +186,39 @@
           <w:szCs w:val="28"/>
           <w:lang w:eastAsia="ru-RU"/>
         </w:rPr>
-        <w:t xml:space="preserve">400201-01 </w:t>
+        <w:t>40</w:t>
+      </w:r>
+      <w:r>
+        <w:rPr>
+          <w:rFonts w:eastAsia="Times New Roman"/>
+          <w:szCs w:val="28"/>
+          <w:lang w:eastAsia="ru-RU"/>
+        </w:rPr>
+        <w:t xml:space="preserve"> </w:t>
+      </w:r>
+      <w:r>
+        <w:rPr>
+          <w:rFonts w:eastAsia="Times New Roman"/>
+          <w:szCs w:val="28"/>
+          <w:lang w:eastAsia="ru-RU"/>
+        </w:rPr>
+        <w:t>02</w:t>
+      </w:r>
+      <w:r>
+        <w:rPr>
+          <w:rFonts w:eastAsia="Times New Roman"/>
+          <w:szCs w:val="28"/>
+          <w:lang w:eastAsia="ru-RU"/>
+        </w:rPr>
+        <w:t xml:space="preserve"> </w:t>
+      </w:r>
+      <w:r>
+        <w:rPr>
+          <w:rFonts w:eastAsia="Times New Roman"/>
+          <w:szCs w:val="28"/>
+          <w:lang w:eastAsia="ru-RU"/>
+        </w:rPr>
+        <w:t xml:space="preserve">01-01 </w:t>
       </w:r>
       <w:r>
         <w:rPr>
@@ -484,7 +517,7 @@
           <w:szCs w:val="28"/>
           <w:lang w:eastAsia="ru-RU"/>
         </w:rPr>
-        <w:t>Б.В. Никульшин</w:t>
+        <w:t>Б. В. Никульшин</w:t>
       </w:r>
     </w:p>
     <w:p>
@@ -664,6 +697,7 @@
       <w:pPr>
         <w:widowControl w:val="0"/>
         <w:spacing w:line="240" w:lineRule="auto"/>
+        <w:ind w:left="-576"/>
         <w:jc w:val="both"/>
         <w:rPr>
           <w:rFonts w:eastAsia="Times New Roman"/>
@@ -676,6 +710,7 @@
       <w:pPr>
         <w:widowControl w:val="0"/>
         <w:spacing w:line="240" w:lineRule="auto"/>
+        <w:ind w:left="-864"/>
         <w:jc w:val="both"/>
         <w:rPr>
           <w:rFonts w:eastAsia="Times New Roman"/>
@@ -698,7 +733,15 @@
           <w:szCs w:val="28"/>
           <w:lang w:eastAsia="ru-RU"/>
         </w:rPr>
-        <w:t> Тема проекта: «</w:t>
+        <w:t xml:space="preserve"> </w:t>
+      </w:r>
+      <w:r>
+        <w:rPr>
+          <w:rFonts w:eastAsia="Times New Roman"/>
+          <w:szCs w:val="28"/>
+          <w:lang w:eastAsia="ru-RU"/>
+        </w:rPr>
+        <w:t>Тема проекта: «</w:t>
       </w:r>
       <w:r>
         <w:rPr>
@@ -708,14 +751,32 @@
         </w:rPr>
         <w:t xml:space="preserve">Компьютерная игра на базе </w:t>
       </w:r>
-      <w:r>
-        <w:rPr>
-          <w:rFonts w:eastAsia="Times New Roman"/>
-          <w:szCs w:val="28"/>
-          <w:lang w:val="en-US" w:eastAsia="ru-RU"/>
+      <w:proofErr w:type="spellStart"/>
+      <w:r>
+        <w:rPr>
+          <w:rFonts w:eastAsia="Times New Roman"/>
+          <w:szCs w:val="28"/>
+          <w:lang w:eastAsia="ru-RU"/>
         </w:rPr>
         <w:t>Unreal</w:t>
       </w:r>
+      <w:proofErr w:type="spellEnd"/>
+      <w:r>
+        <w:rPr>
+          <w:rFonts w:eastAsia="Times New Roman"/>
+          <w:szCs w:val="28"/>
+          <w:lang w:eastAsia="ru-RU"/>
+        </w:rPr>
+        <w:t xml:space="preserve"> Engine 4. Алгоритмы искусственного интеллекта.</w:t>
+      </w:r>
+      <w:r>
+        <w:rPr>
+          <w:rFonts w:eastAsia="Times New Roman"/>
+          <w:szCs w:val="28"/>
+          <w:lang w:eastAsia="ru-RU"/>
+        </w:rPr>
+        <w:t>»</w:t>
+      </w:r>
       <w:r>
         <w:rPr>
           <w:rFonts w:eastAsia="Times New Roman"/>
@@ -728,136 +789,29 @@
         <w:rPr>
           <w:rFonts w:eastAsia="Times New Roman"/>
           <w:szCs w:val="28"/>
-          <w:lang w:val="en-US" w:eastAsia="ru-RU"/>
-        </w:rPr>
-        <w:t>Engine</w:t>
-      </w:r>
-      <w:r>
-        <w:rPr>
-          <w:rFonts w:eastAsia="Times New Roman"/>
-          <w:szCs w:val="28"/>
-          <w:lang w:eastAsia="ru-RU"/>
-        </w:rPr>
-        <w:t xml:space="preserve"> 4.</w:t>
-      </w:r>
-      <w:r>
-        <w:rPr>
-          <w:rFonts w:eastAsia="Times New Roman"/>
-          <w:szCs w:val="28"/>
-          <w:lang w:eastAsia="ru-RU"/>
-        </w:rPr>
-        <w:t xml:space="preserve"> Алгоритмы искусственного интеллекта.</w:t>
-      </w:r>
-      <w:r>
-        <w:rPr>
-          <w:rFonts w:eastAsia="Times New Roman"/>
-          <w:szCs w:val="28"/>
-          <w:lang w:eastAsia="ru-RU"/>
-        </w:rPr>
-        <w:t>»</w:t>
-      </w:r>
-      <w:r>
-        <w:rPr>
-          <w:rFonts w:eastAsia="Times New Roman"/>
-          <w:szCs w:val="28"/>
-          <w:lang w:eastAsia="ru-RU"/>
-        </w:rPr>
+          <w:lang w:eastAsia="ru-RU"/>
+        </w:rPr>
+        <w:t xml:space="preserve">– утверждена приказом по университету от </w:t>
+      </w:r>
+      <w:r>
+        <w:t>1</w:t>
+      </w:r>
+      <w:r>
         <w:t xml:space="preserve"> </w:t>
       </w:r>
       <w:r>
-        <w:rPr>
-          <w:rFonts w:eastAsia="Times New Roman"/>
-          <w:szCs w:val="28"/>
-          <w:lang w:eastAsia="ru-RU"/>
-        </w:rPr>
-        <w:t>–</w:t>
-      </w:r>
-      <w:r>
-        <w:rPr>
-          <w:rFonts w:eastAsia="Times New Roman"/>
-          <w:szCs w:val="28"/>
-          <w:lang w:eastAsia="ru-RU"/>
-        </w:rPr>
-        <w:t xml:space="preserve"> </w:t>
-      </w:r>
-      <w:r>
-        <w:rPr>
-          <w:rFonts w:eastAsia="Times New Roman"/>
-          <w:szCs w:val="28"/>
-          <w:lang w:eastAsia="ru-RU"/>
-        </w:rPr>
-        <w:t xml:space="preserve">утверждена приказом по университету от </w:t>
-      </w:r>
-      <w:r>
-        <w:rPr>
-          <w:rFonts w:eastAsia="Times New Roman"/>
-          <w:szCs w:val="28"/>
-          <w:lang w:eastAsia="ru-RU"/>
-        </w:rPr>
-        <w:t>1</w:t>
-      </w:r>
-      <w:r>
-        <w:rPr>
-          <w:rFonts w:eastAsia="Times New Roman"/>
-          <w:szCs w:val="28"/>
-          <w:lang w:eastAsia="ru-RU"/>
-        </w:rPr>
-        <w:t xml:space="preserve"> </w:t>
-      </w:r>
-      <w:r>
-        <w:rPr>
-          <w:rFonts w:eastAsia="Times New Roman"/>
-          <w:szCs w:val="28"/>
-          <w:lang w:eastAsia="ru-RU"/>
-        </w:rPr>
-        <w:t>апреля</w:t>
-      </w:r>
-      <w:r>
-        <w:rPr>
-          <w:rFonts w:eastAsia="Times New Roman"/>
-          <w:szCs w:val="28"/>
-          <w:lang w:eastAsia="ru-RU"/>
-        </w:rPr>
-        <w:t xml:space="preserve"> 20</w:t>
-      </w:r>
-      <w:r>
-        <w:rPr>
-          <w:rFonts w:eastAsia="Times New Roman"/>
-          <w:szCs w:val="28"/>
-          <w:lang w:eastAsia="ru-RU"/>
-        </w:rPr>
-        <w:t>22</w:t>
-      </w:r>
-      <w:r>
-        <w:rPr>
-          <w:rFonts w:eastAsia="Times New Roman"/>
-          <w:szCs w:val="28"/>
-          <w:lang w:eastAsia="ru-RU"/>
-        </w:rPr>
+        <w:t>апреля 2022</w:t>
+      </w:r>
+      <w:r>
         <w:t xml:space="preserve"> г. № </w:t>
       </w:r>
       <w:r>
-        <w:rPr>
-          <w:rFonts w:eastAsia="Times New Roman"/>
-          <w:szCs w:val="28"/>
-          <w:lang w:eastAsia="ru-RU"/>
-        </w:rPr>
         <w:t>892</w:t>
       </w:r>
       <w:r>
-        <w:rPr>
-          <w:rFonts w:eastAsia="Times New Roman"/>
-          <w:szCs w:val="28"/>
-          <w:lang w:eastAsia="ru-RU"/>
-        </w:rPr>
         <w:t>-с</w:t>
       </w:r>
       <w:r>
-        <w:rPr>
-          <w:rFonts w:eastAsia="Times New Roman"/>
-          <w:szCs w:val="28"/>
-          <w:lang w:eastAsia="ru-RU"/>
-        </w:rPr>
         <w:t>.</w:t>
       </w:r>
     </w:p>
@@ -865,6 +819,7 @@
       <w:pPr>
         <w:widowControl w:val="0"/>
         <w:spacing w:line="240" w:lineRule="auto"/>
+        <w:ind w:left="-864"/>
         <w:jc w:val="both"/>
         <w:rPr>
           <w:rFonts w:eastAsia="Times New Roman"/>
@@ -877,6 +832,7 @@
       <w:pPr>
         <w:widowControl w:val="0"/>
         <w:spacing w:line="240" w:lineRule="auto"/>
+        <w:ind w:left="-864"/>
         <w:jc w:val="both"/>
         <w:rPr>
           <w:rFonts w:eastAsia="Times New Roman"/>
@@ -939,21 +895,22 @@
           <w:szCs w:val="28"/>
           <w:lang w:eastAsia="ru-RU"/>
         </w:rPr>
-        <w:t>22</w:t>
-      </w:r>
-      <w:r>
-        <w:rPr>
-          <w:rFonts w:eastAsia="Times New Roman"/>
-          <w:szCs w:val="28"/>
-          <w:lang w:eastAsia="ru-RU"/>
-        </w:rPr>
-        <w:t xml:space="preserve"> г.</w:t>
+        <w:t xml:space="preserve">22 </w:t>
+      </w:r>
+      <w:r>
+        <w:rPr>
+          <w:rFonts w:eastAsia="Times New Roman"/>
+          <w:szCs w:val="28"/>
+          <w:lang w:eastAsia="ru-RU"/>
+        </w:rPr>
+        <w:t>г.</w:t>
       </w:r>
     </w:p>
     <w:p>
       <w:pPr>
         <w:widowControl w:val="0"/>
         <w:spacing w:line="240" w:lineRule="auto"/>
+        <w:ind w:left="-864"/>
         <w:jc w:val="both"/>
         <w:rPr>
           <w:rFonts w:eastAsia="Times New Roman"/>
@@ -966,6 +923,7 @@
       <w:pPr>
         <w:widowControl w:val="0"/>
         <w:spacing w:line="240" w:lineRule="auto"/>
+        <w:ind w:left="-864"/>
         <w:jc w:val="both"/>
         <w:rPr>
           <w:rFonts w:eastAsia="Times New Roman"/>
@@ -995,10 +953,10 @@
       <w:pPr>
         <w:widowControl w:val="0"/>
         <w:spacing w:line="240" w:lineRule="auto"/>
+        <w:ind w:left="-864"/>
         <w:jc w:val="both"/>
         <w:rPr>
           <w:rFonts w:eastAsia="Times New Roman"/>
-          <w:color w:val="000000" w:themeColor="text1"/>
           <w:szCs w:val="28"/>
           <w:lang w:eastAsia="ru-RU"/>
         </w:rPr>
@@ -1007,7 +965,6 @@
         <w:rPr>
           <w:rFonts w:eastAsia="Times New Roman"/>
           <w:b/>
-          <w:color w:val="000000" w:themeColor="text1"/>
           <w:szCs w:val="28"/>
           <w:lang w:eastAsia="ru-RU"/>
         </w:rPr>
@@ -1017,7 +974,6 @@
         <w:rPr>
           <w:rFonts w:eastAsia="Times New Roman"/>
           <w:b/>
-          <w:color w:val="000000" w:themeColor="text1"/>
           <w:szCs w:val="28"/>
           <w:lang w:eastAsia="ru-RU"/>
         </w:rPr>
@@ -1027,7 +983,6 @@
         <w:rPr>
           <w:rFonts w:eastAsia="Times New Roman"/>
           <w:b/>
-          <w:color w:val="000000" w:themeColor="text1"/>
           <w:szCs w:val="28"/>
           <w:lang w:eastAsia="ru-RU"/>
         </w:rPr>
@@ -1036,7 +991,6 @@
       <w:r>
         <w:rPr>
           <w:rFonts w:eastAsia="Times New Roman"/>
-          <w:color w:val="000000" w:themeColor="text1"/>
           <w:szCs w:val="28"/>
           <w:lang w:eastAsia="ru-RU"/>
         </w:rPr>
@@ -1045,7 +999,6 @@
       <w:r>
         <w:rPr>
           <w:rFonts w:eastAsia="Times New Roman"/>
-          <w:color w:val="000000" w:themeColor="text1"/>
           <w:szCs w:val="28"/>
           <w:lang w:eastAsia="ru-RU"/>
         </w:rPr>
@@ -1054,7 +1007,6 @@
       <w:r>
         <w:rPr>
           <w:rFonts w:eastAsia="Times New Roman"/>
-          <w:color w:val="000000" w:themeColor="text1"/>
           <w:szCs w:val="28"/>
           <w:lang w:val="en-US" w:eastAsia="ru-RU"/>
         </w:rPr>
@@ -1063,7 +1015,6 @@
       <w:r>
         <w:rPr>
           <w:rFonts w:eastAsia="Times New Roman"/>
-          <w:color w:val="000000" w:themeColor="text1"/>
           <w:szCs w:val="28"/>
           <w:lang w:eastAsia="ru-RU"/>
         </w:rPr>
@@ -1072,7 +1023,6 @@
       <w:r>
         <w:rPr>
           <w:rFonts w:eastAsia="Times New Roman"/>
-          <w:color w:val="000000" w:themeColor="text1"/>
           <w:szCs w:val="28"/>
           <w:lang w:eastAsia="ru-RU"/>
         </w:rPr>
@@ -1083,10 +1033,10 @@
       <w:pPr>
         <w:widowControl w:val="0"/>
         <w:spacing w:line="240" w:lineRule="auto"/>
+        <w:ind w:left="-864"/>
         <w:jc w:val="both"/>
         <w:rPr>
           <w:rFonts w:eastAsia="Times New Roman"/>
-          <w:color w:val="000000" w:themeColor="text1"/>
           <w:szCs w:val="28"/>
           <w:lang w:eastAsia="ru-RU"/>
         </w:rPr>
@@ -1095,7 +1045,6 @@
         <w:rPr>
           <w:rFonts w:eastAsia="Times New Roman"/>
           <w:b/>
-          <w:color w:val="000000" w:themeColor="text1"/>
           <w:szCs w:val="28"/>
           <w:lang w:eastAsia="ru-RU"/>
         </w:rPr>
@@ -1105,7 +1054,6 @@
         <w:rPr>
           <w:rFonts w:eastAsia="Times New Roman"/>
           <w:b/>
-          <w:color w:val="000000" w:themeColor="text1"/>
           <w:szCs w:val="28"/>
           <w:lang w:eastAsia="ru-RU"/>
         </w:rPr>
@@ -1115,7 +1063,6 @@
         <w:rPr>
           <w:rFonts w:eastAsia="Times New Roman"/>
           <w:b/>
-          <w:color w:val="000000" w:themeColor="text1"/>
           <w:szCs w:val="28"/>
           <w:lang w:eastAsia="ru-RU"/>
         </w:rPr>
@@ -1124,7 +1071,6 @@
       <w:r>
         <w:rPr>
           <w:rFonts w:eastAsia="Times New Roman"/>
-          <w:color w:val="000000" w:themeColor="text1"/>
           <w:szCs w:val="28"/>
           <w:lang w:val="en-US" w:eastAsia="ru-RU"/>
         </w:rPr>
@@ -1133,34 +1079,14 @@
       <w:r>
         <w:rPr>
           <w:rFonts w:eastAsia="Times New Roman"/>
-          <w:color w:val="000000" w:themeColor="text1"/>
-          <w:szCs w:val="28"/>
-          <w:lang w:val="be-BY" w:eastAsia="ru-RU"/>
-        </w:rPr>
-        <w:t>Среда разработк</w:t>
-      </w:r>
-      <w:r>
-        <w:rPr>
-          <w:rFonts w:eastAsia="Times New Roman"/>
-          <w:color w:val="000000" w:themeColor="text1"/>
-          <w:szCs w:val="28"/>
-          <w:lang w:eastAsia="ru-RU"/>
-        </w:rPr>
-        <w:t>и</w:t>
-      </w:r>
-      <w:r>
-        <w:rPr>
-          <w:rFonts w:eastAsia="Times New Roman"/>
-          <w:color w:val="000000" w:themeColor="text1"/>
-          <w:szCs w:val="28"/>
-          <w:lang w:eastAsia="ru-RU"/>
-        </w:rPr>
-        <w:t xml:space="preserve">: </w:t>
-      </w:r>
-      <w:r>
-        <w:rPr>
-          <w:rFonts w:eastAsia="Times New Roman"/>
-          <w:color w:val="000000" w:themeColor="text1"/>
+          <w:szCs w:val="28"/>
+          <w:lang w:eastAsia="ru-RU"/>
+        </w:rPr>
+        <w:t xml:space="preserve">Среда разработки: </w:t>
+      </w:r>
+      <w:r>
+        <w:rPr>
+          <w:rFonts w:eastAsia="Times New Roman"/>
           <w:szCs w:val="28"/>
           <w:lang w:val="en-US" w:eastAsia="ru-RU"/>
         </w:rPr>
@@ -1169,7 +1095,6 @@
       <w:r>
         <w:rPr>
           <w:rFonts w:eastAsia="Times New Roman"/>
-          <w:color w:val="000000" w:themeColor="text1"/>
           <w:szCs w:val="28"/>
           <w:lang w:eastAsia="ru-RU"/>
         </w:rPr>
@@ -1178,7 +1103,6 @@
       <w:r>
         <w:rPr>
           <w:rFonts w:eastAsia="Times New Roman"/>
-          <w:color w:val="000000" w:themeColor="text1"/>
           <w:szCs w:val="28"/>
           <w:lang w:val="en-US" w:eastAsia="ru-RU"/>
         </w:rPr>
@@ -1187,25 +1111,14 @@
       <w:r>
         <w:rPr>
           <w:rFonts w:eastAsia="Times New Roman"/>
-          <w:color w:val="000000" w:themeColor="text1"/>
-          <w:szCs w:val="28"/>
-          <w:lang w:eastAsia="ru-RU"/>
-        </w:rPr>
-        <w:t xml:space="preserve"> 4.</w:t>
-      </w:r>
-      <w:r>
-        <w:rPr>
-          <w:rFonts w:eastAsia="Times New Roman"/>
-          <w:color w:val="000000" w:themeColor="text1"/>
-          <w:szCs w:val="28"/>
-          <w:lang w:eastAsia="ru-RU"/>
-        </w:rPr>
-        <w:t>27.2</w:t>
-      </w:r>
-      <w:r>
-        <w:rPr>
-          <w:rFonts w:eastAsia="Times New Roman"/>
-          <w:color w:val="000000" w:themeColor="text1"/>
+          <w:szCs w:val="28"/>
+          <w:lang w:eastAsia="ru-RU"/>
+        </w:rPr>
+        <w:t xml:space="preserve"> 4.27.2</w:t>
+      </w:r>
+      <w:r>
+        <w:rPr>
+          <w:rFonts w:eastAsia="Times New Roman"/>
           <w:szCs w:val="28"/>
           <w:lang w:eastAsia="ru-RU"/>
         </w:rPr>
@@ -1216,10 +1129,10 @@
       <w:pPr>
         <w:widowControl w:val="0"/>
         <w:spacing w:line="240" w:lineRule="auto"/>
+        <w:ind w:left="-864"/>
         <w:jc w:val="both"/>
         <w:rPr>
           <w:rFonts w:eastAsia="Times New Roman"/>
-          <w:color w:val="000000" w:themeColor="text1"/>
           <w:szCs w:val="28"/>
           <w:lang w:eastAsia="ru-RU"/>
         </w:rPr>
@@ -1228,7 +1141,6 @@
         <w:rPr>
           <w:rFonts w:eastAsia="Times New Roman"/>
           <w:b/>
-          <w:color w:val="000000" w:themeColor="text1"/>
           <w:szCs w:val="28"/>
           <w:lang w:eastAsia="ru-RU"/>
         </w:rPr>
@@ -1238,7 +1150,6 @@
         <w:rPr>
           <w:rFonts w:eastAsia="Times New Roman"/>
           <w:b/>
-          <w:color w:val="000000" w:themeColor="text1"/>
           <w:szCs w:val="28"/>
           <w:lang w:eastAsia="ru-RU"/>
         </w:rPr>
@@ -1248,7 +1159,6 @@
         <w:rPr>
           <w:rFonts w:eastAsia="Times New Roman"/>
           <w:b/>
-          <w:color w:val="000000" w:themeColor="text1"/>
           <w:szCs w:val="28"/>
           <w:lang w:eastAsia="ru-RU"/>
         </w:rPr>
@@ -1257,7 +1167,6 @@
       <w:r>
         <w:rPr>
           <w:rFonts w:eastAsia="Times New Roman"/>
-          <w:color w:val="000000" w:themeColor="text1"/>
           <w:szCs w:val="28"/>
           <w:lang w:eastAsia="ru-RU"/>
         </w:rPr>
@@ -1266,7 +1175,6 @@
       <w:r>
         <w:rPr>
           <w:rFonts w:eastAsia="Times New Roman"/>
-          <w:color w:val="000000" w:themeColor="text1"/>
           <w:szCs w:val="28"/>
           <w:lang w:val="en-US" w:eastAsia="ru-RU"/>
         </w:rPr>
@@ -1275,7 +1183,6 @@
       <w:r>
         <w:rPr>
           <w:rFonts w:eastAsia="Times New Roman"/>
-          <w:color w:val="000000" w:themeColor="text1"/>
           <w:szCs w:val="28"/>
           <w:lang w:eastAsia="ru-RU"/>
         </w:rPr>
@@ -1284,17 +1191,23 @@
       <w:r>
         <w:rPr>
           <w:rFonts w:eastAsia="Times New Roman"/>
-          <w:color w:val="000000" w:themeColor="text1"/>
-          <w:szCs w:val="28"/>
-          <w:lang w:eastAsia="ru-RU"/>
-        </w:rPr>
-        <w:t xml:space="preserve">, </w:t>
+          <w:szCs w:val="28"/>
+          <w:lang w:eastAsia="ru-RU"/>
+        </w:rPr>
+        <w:t>,</w:t>
+      </w:r>
+      <w:r>
+        <w:rPr>
+          <w:rFonts w:eastAsia="Times New Roman"/>
+          <w:szCs w:val="28"/>
+          <w:lang w:eastAsia="ru-RU"/>
+        </w:rPr>
+        <w:t xml:space="preserve"> </w:t>
       </w:r>
       <w:proofErr w:type="spellStart"/>
       <w:r>
         <w:rPr>
           <w:rFonts w:eastAsia="Times New Roman"/>
-          <w:color w:val="000000" w:themeColor="text1"/>
           <w:szCs w:val="28"/>
           <w:lang w:val="en-US" w:eastAsia="ru-RU"/>
         </w:rPr>
@@ -1304,7 +1217,6 @@
       <w:r>
         <w:rPr>
           <w:rFonts w:eastAsia="Times New Roman"/>
-          <w:color w:val="000000" w:themeColor="text1"/>
           <w:szCs w:val="28"/>
           <w:lang w:eastAsia="ru-RU"/>
         </w:rPr>
@@ -1315,6 +1227,7 @@
       <w:pPr>
         <w:widowControl w:val="0"/>
         <w:spacing w:line="240" w:lineRule="auto"/>
+        <w:ind w:left="-576"/>
         <w:jc w:val="both"/>
         <w:rPr>
           <w:rFonts w:eastAsia="Times New Roman"/>
@@ -1327,7 +1240,7 @@
       <w:pPr>
         <w:widowControl w:val="0"/>
         <w:spacing w:line="240" w:lineRule="auto"/>
-        <w:ind w:left="360" w:hanging="360"/>
+        <w:ind w:left="-576" w:hanging="360"/>
         <w:jc w:val="both"/>
         <w:rPr>
           <w:rFonts w:eastAsia="Times New Roman"/>
@@ -1343,6 +1256,15 @@
           <w:szCs w:val="28"/>
           <w:lang w:eastAsia="ru-RU"/>
         </w:rPr>
+        <w:t xml:space="preserve"> </w:t>
+      </w:r>
+      <w:r>
+        <w:rPr>
+          <w:rFonts w:eastAsia="Times New Roman"/>
+          <w:b/>
+          <w:szCs w:val="28"/>
+          <w:lang w:eastAsia="ru-RU"/>
+        </w:rPr>
         <w:t>4</w:t>
       </w:r>
       <w:r>
@@ -1360,33 +1282,110 @@
           <w:lang w:eastAsia="ru-RU"/>
         </w:rPr>
         <w:t>(перечень подлежащих разработке</w:t>
+      </w:r>
+      <w:r>
+        <w:rPr>
+          <w:rFonts w:eastAsia="Times New Roman"/>
+          <w:b/>
+          <w:szCs w:val="28"/>
+          <w:lang w:eastAsia="ru-RU"/>
+        </w:rPr>
+        <w:t xml:space="preserve"> </w:t>
+      </w:r>
+      <w:r>
+        <w:rPr>
+          <w:rFonts w:eastAsia="Times New Roman"/>
+          <w:szCs w:val="28"/>
+          <w:lang w:eastAsia="ru-RU"/>
+        </w:rPr>
+        <w:t>вопросов):</w:t>
       </w:r>
     </w:p>
     <w:p>
       <w:pPr>
         <w:widowControl w:val="0"/>
         <w:spacing w:line="240" w:lineRule="auto"/>
-        <w:ind w:left="360" w:hanging="360"/>
+        <w:ind w:left="-576"/>
         <w:jc w:val="both"/>
         <w:rPr>
-          <w:rFonts w:eastAsia="Times New Roman"/>
-          <w:szCs w:val="28"/>
-          <w:lang w:eastAsia="ru-RU"/>
-        </w:rPr>
-      </w:pPr>
-      <w:r>
-        <w:rPr>
-          <w:rFonts w:eastAsia="Times New Roman"/>
-          <w:b/>
-          <w:szCs w:val="28"/>
-          <w:lang w:eastAsia="ru-RU"/>
-        </w:rPr>
-        <w:t xml:space="preserve">   </w:t>
-      </w:r>
-      <w:r>
-        <w:rPr>
-          <w:rFonts w:eastAsia="Times New Roman"/>
-          <w:b/>
+          <w:szCs w:val="28"/>
+        </w:rPr>
+      </w:pPr>
+      <w:r>
+        <w:rPr>
+          <w:rFonts w:eastAsia="Times New Roman"/>
+          <w:szCs w:val="28"/>
+          <w:lang w:eastAsia="ru-RU"/>
+        </w:rPr>
+        <w:t xml:space="preserve">Введение 1. Обзор литературы. </w:t>
+      </w:r>
+      <w:r>
+        <w:rPr>
+          <w:rFonts w:eastAsia="Times New Roman"/>
+          <w:szCs w:val="28"/>
+          <w:lang w:eastAsia="ru-RU"/>
+        </w:rPr>
+        <w:t xml:space="preserve">2. Системное проектирование. </w:t>
+      </w:r>
+      <w:r>
+        <w:rPr>
+          <w:rFonts w:eastAsia="Times New Roman"/>
+          <w:szCs w:val="28"/>
+          <w:lang w:eastAsia="ru-RU"/>
+        </w:rPr>
+        <w:t xml:space="preserve">                           </w:t>
+      </w:r>
+      <w:r>
+        <w:rPr>
+          <w:rFonts w:eastAsia="Times New Roman"/>
+          <w:szCs w:val="28"/>
+          <w:lang w:eastAsia="ru-RU"/>
+        </w:rPr>
+        <w:br/>
+      </w:r>
+      <w:r>
+        <w:rPr>
+          <w:rFonts w:eastAsia="Times New Roman"/>
+          <w:szCs w:val="28"/>
+          <w:lang w:eastAsia="ru-RU"/>
+        </w:rPr>
+        <w:t xml:space="preserve">3. </w:t>
+      </w:r>
+      <w:r>
+        <w:rPr>
+          <w:rFonts w:eastAsia="Times New Roman"/>
+          <w:szCs w:val="28"/>
+          <w:lang w:eastAsia="ru-RU"/>
+        </w:rPr>
+        <w:t xml:space="preserve">Функциональное проектирование. 4. Разработка программных модулей. </w:t>
+      </w:r>
+      <w:r>
+        <w:rPr>
+          <w:rFonts w:eastAsia="Times New Roman"/>
+          <w:szCs w:val="28"/>
+          <w:lang w:eastAsia="ru-RU"/>
+        </w:rPr>
+        <w:br/>
+      </w:r>
+      <w:r>
+        <w:rPr>
+          <w:rFonts w:eastAsia="Times New Roman"/>
+          <w:szCs w:val="28"/>
+          <w:lang w:eastAsia="ru-RU"/>
+        </w:rPr>
+        <w:t xml:space="preserve">5. Программа и методика испытаний. 6. Руководство пользователя. </w:t>
+      </w:r>
+      <w:r>
+        <w:rPr>
+          <w:rFonts w:eastAsia="Times New Roman"/>
+          <w:szCs w:val="28"/>
+          <w:lang w:eastAsia="ru-RU"/>
+        </w:rPr>
+        <w:t xml:space="preserve">                          </w:t>
+      </w:r>
+      <w:r>
+        <w:rPr>
+          <w:rFonts w:eastAsia="Times New Roman"/>
           <w:szCs w:val="28"/>
           <w:lang w:eastAsia="ru-RU"/>
         </w:rPr>
@@ -1394,200 +1393,34 @@
       </w:r>
       <w:r>
         <w:rPr>
-          <w:rFonts w:eastAsia="Times New Roman"/>
-          <w:b/>
-          <w:szCs w:val="28"/>
-          <w:lang w:eastAsia="ru-RU"/>
-        </w:rPr>
-        <w:t xml:space="preserve"> </w:t>
-      </w:r>
-      <w:r>
-        <w:rPr>
-          <w:rFonts w:eastAsia="Times New Roman"/>
-          <w:b/>
-          <w:szCs w:val="28"/>
-          <w:lang w:eastAsia="ru-RU"/>
-        </w:rPr>
-        <w:t xml:space="preserve"> </w:t>
-      </w:r>
-      <w:r>
-        <w:rPr>
-          <w:rFonts w:eastAsia="Times New Roman"/>
-          <w:szCs w:val="28"/>
-          <w:lang w:eastAsia="ru-RU"/>
-        </w:rPr>
-        <w:t>вопросов):</w:t>
+          <w:szCs w:val="28"/>
+        </w:rPr>
+        <w:t xml:space="preserve">7. </w:t>
+      </w:r>
+      <w:r>
+        <w:rPr>
+          <w:szCs w:val="28"/>
+        </w:rPr>
+        <w:t>Экономическ</w:t>
+      </w:r>
+      <w:r>
+        <w:rPr>
+          <w:szCs w:val="28"/>
+        </w:rPr>
+        <w:t xml:space="preserve">ая часть. </w:t>
+      </w:r>
+      <w:r>
+        <w:rPr>
+          <w:szCs w:val="28"/>
+        </w:rPr>
+        <w:t>Заключение. Список использованных источников.    Приложения.</w:t>
       </w:r>
     </w:p>
     <w:p>
       <w:pPr>
         <w:widowControl w:val="0"/>
         <w:spacing w:line="240" w:lineRule="auto"/>
-        <w:ind w:left="426"/>
-        <w:jc w:val="both"/>
-        <w:rPr>
-          <w:rFonts w:eastAsia="Times New Roman"/>
-          <w:szCs w:val="28"/>
-          <w:lang w:eastAsia="ru-RU"/>
-        </w:rPr>
-      </w:pPr>
-      <w:r>
-        <w:rPr>
-          <w:rFonts w:eastAsia="Times New Roman"/>
-          <w:szCs w:val="28"/>
-          <w:lang w:eastAsia="ru-RU"/>
-        </w:rPr>
-        <w:t xml:space="preserve">Введение 1. Обзор литературы. </w:t>
-      </w:r>
-      <w:r>
-        <w:rPr>
-          <w:rFonts w:eastAsia="Times New Roman"/>
-          <w:szCs w:val="28"/>
-          <w:lang w:eastAsia="ru-RU"/>
-        </w:rPr>
-        <w:t xml:space="preserve">2. Системное проектирование. </w:t>
-      </w:r>
-      <w:r>
-        <w:rPr>
-          <w:rFonts w:eastAsia="Times New Roman"/>
-          <w:szCs w:val="28"/>
-          <w:lang w:eastAsia="ru-RU"/>
-        </w:rPr>
-        <w:t xml:space="preserve"> </w:t>
-      </w:r>
-      <w:r>
-        <w:rPr>
-          <w:rFonts w:eastAsia="Times New Roman"/>
-          <w:szCs w:val="28"/>
-          <w:lang w:eastAsia="ru-RU"/>
-        </w:rPr>
-        <w:t xml:space="preserve">                          </w:t>
-      </w:r>
-      <w:r>
-        <w:rPr>
-          <w:rFonts w:eastAsia="Times New Roman"/>
-          <w:szCs w:val="28"/>
-          <w:lang w:eastAsia="ru-RU"/>
-        </w:rPr>
-        <w:br/>
-      </w:r>
-      <w:r>
-        <w:rPr>
-          <w:rFonts w:eastAsia="Times New Roman"/>
-          <w:szCs w:val="28"/>
-          <w:lang w:eastAsia="ru-RU"/>
-        </w:rPr>
-        <w:t xml:space="preserve">3. </w:t>
-      </w:r>
-      <w:r>
-        <w:rPr>
-          <w:rFonts w:eastAsia="Times New Roman"/>
-          <w:szCs w:val="28"/>
-          <w:lang w:eastAsia="ru-RU"/>
-        </w:rPr>
-        <w:t xml:space="preserve">Функциональное проектирование. 4. Разработка программных модулей. </w:t>
-      </w:r>
-      <w:r>
-        <w:rPr>
-          <w:rFonts w:eastAsia="Times New Roman"/>
-          <w:szCs w:val="28"/>
-          <w:lang w:eastAsia="ru-RU"/>
-        </w:rPr>
-        <w:br/>
-      </w:r>
-      <w:r>
-        <w:rPr>
-          <w:rFonts w:eastAsia="Times New Roman"/>
-          <w:szCs w:val="28"/>
-          <w:lang w:eastAsia="ru-RU"/>
-        </w:rPr>
-        <w:t xml:space="preserve">5. Программа и методика испытаний. 6. Руководство пользователя. </w:t>
-      </w:r>
-      <w:r>
-        <w:rPr>
-          <w:rFonts w:eastAsia="Times New Roman"/>
-          <w:szCs w:val="28"/>
-          <w:lang w:eastAsia="ru-RU"/>
-        </w:rPr>
-        <w:t xml:space="preserve">                          </w:t>
-      </w:r>
-      <w:r>
-        <w:rPr>
-          <w:rFonts w:eastAsia="Times New Roman"/>
-          <w:szCs w:val="28"/>
-          <w:lang w:eastAsia="ru-RU"/>
-        </w:rPr>
-        <w:t xml:space="preserve"> </w:t>
-      </w:r>
-      <w:r>
-        <w:rPr>
-          <w:rFonts w:eastAsia="Times New Roman"/>
-          <w:szCs w:val="28"/>
-          <w:lang w:eastAsia="ru-RU"/>
-        </w:rPr>
-        <w:t xml:space="preserve">7. </w:t>
-      </w:r>
-      <w:r>
-        <w:rPr>
-          <w:rFonts w:eastAsia="Times New Roman"/>
-          <w:szCs w:val="28"/>
-          <w:lang w:eastAsia="ru-RU"/>
-        </w:rPr>
-        <w:t>Экономическая часть</w:t>
-      </w:r>
-      <w:r>
-        <w:rPr>
-          <w:rFonts w:eastAsia="Times New Roman"/>
-          <w:szCs w:val="28"/>
-          <w:lang w:eastAsia="ru-RU"/>
-        </w:rPr>
-        <w:t xml:space="preserve">. </w:t>
-      </w:r>
-      <w:r>
-        <w:rPr>
-          <w:rFonts w:eastAsia="Times New Roman"/>
-          <w:szCs w:val="28"/>
-          <w:lang w:eastAsia="ru-RU"/>
-        </w:rPr>
-        <w:t xml:space="preserve">Заключение. </w:t>
-      </w:r>
-      <w:r>
-        <w:rPr>
-          <w:rFonts w:eastAsia="Times New Roman"/>
-          <w:szCs w:val="28"/>
-          <w:lang w:eastAsia="ru-RU"/>
-        </w:rPr>
-        <w:t>Список использованных источников</w:t>
-      </w:r>
-      <w:r>
-        <w:rPr>
-          <w:rFonts w:eastAsia="Times New Roman"/>
-          <w:szCs w:val="28"/>
-          <w:lang w:eastAsia="ru-RU"/>
-        </w:rPr>
-        <w:t xml:space="preserve">. </w:t>
-      </w:r>
-      <w:r>
-        <w:rPr>
-          <w:rFonts w:eastAsia="Times New Roman"/>
-          <w:szCs w:val="28"/>
-          <w:lang w:eastAsia="ru-RU"/>
-        </w:rPr>
-        <w:t xml:space="preserve">   </w:t>
-      </w:r>
-      <w:r>
-        <w:rPr>
-          <w:rFonts w:eastAsia="Times New Roman"/>
-          <w:szCs w:val="28"/>
-          <w:lang w:eastAsia="ru-RU"/>
-        </w:rPr>
-        <w:t>Приложения.</w:t>
-      </w:r>
-    </w:p>
-    <w:p>
-      <w:pPr>
-        <w:widowControl w:val="0"/>
-        <w:spacing w:line="240" w:lineRule="auto"/>
+        <w:ind w:left="-576"/>
         <w:jc w:val="both"/>
         <w:rPr>
           <w:rFonts w:eastAsia="Times New Roman"/>
@@ -1608,6 +1441,7 @@
       <w:pPr>
         <w:widowControl w:val="0"/>
         <w:spacing w:line="240" w:lineRule="auto"/>
+        <w:ind w:left="-576"/>
         <w:jc w:val="both"/>
         <w:rPr>
           <w:rFonts w:eastAsia="Times New Roman"/>
@@ -1616,6 +1450,738 @@
           <w:lang w:eastAsia="ru-RU"/>
         </w:rPr>
       </w:pPr>
+    </w:p>
+    <w:p>
+      <w:pPr>
+        <w:widowControl w:val="0"/>
+        <w:spacing w:line="240" w:lineRule="auto"/>
+        <w:ind w:left="-864"/>
+        <w:jc w:val="both"/>
+        <w:rPr>
+          <w:rFonts w:eastAsia="Times New Roman"/>
+          <w:szCs w:val="28"/>
+          <w:lang w:eastAsia="ru-RU"/>
+        </w:rPr>
+      </w:pPr>
+      <w:r>
+        <w:rPr>
+          <w:rFonts w:eastAsia="Times New Roman"/>
+          <w:b/>
+          <w:szCs w:val="28"/>
+          <w:lang w:eastAsia="ru-RU"/>
+        </w:rPr>
+        <w:t>5</w:t>
+      </w:r>
+      <w:r>
+        <w:rPr>
+          <w:rFonts w:eastAsia="Times New Roman"/>
+          <w:szCs w:val="28"/>
+          <w:lang w:eastAsia="ru-RU"/>
+        </w:rPr>
+        <w:t xml:space="preserve"> </w:t>
+      </w:r>
+      <w:r>
+        <w:rPr>
+          <w:rFonts w:eastAsia="Times New Roman"/>
+          <w:szCs w:val="28"/>
+          <w:lang w:eastAsia="ru-RU"/>
+        </w:rPr>
+        <w:t>Перечень графического материала (</w:t>
+      </w:r>
+      <w:r>
+        <w:rPr>
+          <w:rFonts w:eastAsia="Times New Roman"/>
+          <w:szCs w:val="28"/>
+          <w:lang w:eastAsia="ru-RU"/>
+        </w:rPr>
+        <w:t xml:space="preserve">с точным указанием обязательных </w:t>
+      </w:r>
+      <w:r>
+        <w:rPr>
+          <w:rFonts w:eastAsia="Times New Roman"/>
+          <w:szCs w:val="28"/>
+          <w:lang w:eastAsia="ru-RU"/>
+        </w:rPr>
+        <w:t>чертежей)</w:t>
+      </w:r>
+      <w:r>
+        <w:rPr>
+          <w:rFonts w:eastAsia="Times New Roman"/>
+          <w:szCs w:val="28"/>
+          <w:lang w:eastAsia="ru-RU"/>
+        </w:rPr>
+        <w:t>:</w:t>
+      </w:r>
+    </w:p>
+    <w:p>
+      <w:pPr>
+        <w:widowControl w:val="0"/>
+        <w:spacing w:line="240" w:lineRule="auto"/>
+        <w:ind w:left="-576"/>
+        <w:jc w:val="both"/>
+        <w:rPr>
+          <w:rFonts w:eastAsia="Times New Roman"/>
+          <w:szCs w:val="28"/>
+          <w:lang w:eastAsia="ru-RU"/>
+        </w:rPr>
+      </w:pPr>
+      <w:r>
+        <w:rPr>
+          <w:rFonts w:eastAsia="Times New Roman"/>
+          <w:b/>
+          <w:szCs w:val="28"/>
+          <w:lang w:eastAsia="ru-RU"/>
+        </w:rPr>
+        <w:t xml:space="preserve">  </w:t>
+      </w:r>
+      <w:r>
+        <w:rPr>
+          <w:rFonts w:eastAsia="Times New Roman"/>
+          <w:b/>
+          <w:szCs w:val="28"/>
+          <w:lang w:eastAsia="ru-RU"/>
+        </w:rPr>
+        <w:t>5.1</w:t>
+      </w:r>
+      <w:r>
+        <w:rPr>
+          <w:rFonts w:eastAsia="Times New Roman"/>
+          <w:szCs w:val="28"/>
+          <w:lang w:eastAsia="ru-RU"/>
+        </w:rPr>
+        <w:t> Вводный плакат. Плакат.</w:t>
+      </w:r>
+    </w:p>
+    <w:p>
+      <w:pPr>
+        <w:widowControl w:val="0"/>
+        <w:spacing w:line="240" w:lineRule="auto"/>
+        <w:ind w:left="-864"/>
+        <w:jc w:val="both"/>
+        <w:rPr>
+          <w:rFonts w:eastAsia="Times New Roman"/>
+          <w:szCs w:val="28"/>
+          <w:lang w:eastAsia="ru-RU"/>
+        </w:rPr>
+      </w:pPr>
+      <w:r>
+        <w:rPr>
+          <w:rFonts w:eastAsia="Times New Roman"/>
+          <w:b/>
+          <w:szCs w:val="28"/>
+          <w:lang w:eastAsia="ru-RU"/>
+        </w:rPr>
+        <w:t xml:space="preserve"> </w:t>
+      </w:r>
+      <w:r>
+        <w:rPr>
+          <w:rFonts w:eastAsia="Times New Roman"/>
+          <w:b/>
+          <w:szCs w:val="28"/>
+          <w:lang w:eastAsia="ru-RU"/>
+        </w:rPr>
+        <w:t xml:space="preserve">    </w:t>
+      </w:r>
+      <w:r>
+        <w:rPr>
+          <w:rFonts w:eastAsia="Times New Roman"/>
+          <w:b/>
+          <w:szCs w:val="28"/>
+          <w:lang w:eastAsia="ru-RU"/>
+        </w:rPr>
+        <w:t xml:space="preserve"> </w:t>
+      </w:r>
+      <w:r>
+        <w:rPr>
+          <w:b/>
+          <w:szCs w:val="28"/>
+        </w:rPr>
+        <w:t>5.2</w:t>
+      </w:r>
+      <w:r>
+        <w:rPr>
+          <w:szCs w:val="28"/>
+        </w:rPr>
+        <w:t> </w:t>
+      </w:r>
+      <w:r>
+        <w:rPr>
+          <w:rFonts w:eastAsia="Times New Roman"/>
+          <w:szCs w:val="28"/>
+          <w:lang w:eastAsia="ru-RU"/>
+        </w:rPr>
+        <w:t xml:space="preserve">Компьютерная игра на базе </w:t>
+      </w:r>
+      <w:r>
+        <w:rPr>
+          <w:rFonts w:eastAsia="Times New Roman"/>
+          <w:szCs w:val="28"/>
+          <w:lang w:val="en-US" w:eastAsia="ru-RU"/>
+        </w:rPr>
+        <w:t>Unreal</w:t>
+      </w:r>
+      <w:r>
+        <w:rPr>
+          <w:rFonts w:eastAsia="Times New Roman"/>
+          <w:szCs w:val="28"/>
+          <w:lang w:eastAsia="ru-RU"/>
+        </w:rPr>
+        <w:t xml:space="preserve"> </w:t>
+      </w:r>
+      <w:r>
+        <w:rPr>
+          <w:rFonts w:eastAsia="Times New Roman"/>
+          <w:szCs w:val="28"/>
+          <w:lang w:val="en-US" w:eastAsia="ru-RU"/>
+        </w:rPr>
+        <w:t>Engine</w:t>
+      </w:r>
+      <w:r>
+        <w:rPr>
+          <w:rFonts w:eastAsia="Times New Roman"/>
+          <w:szCs w:val="28"/>
+          <w:lang w:eastAsia="ru-RU"/>
+        </w:rPr>
+        <w:t xml:space="preserve"> 4</w:t>
+      </w:r>
+      <w:r>
+        <w:rPr>
+          <w:szCs w:val="28"/>
+        </w:rPr>
+        <w:t>. Схема структурная.</w:t>
+      </w:r>
+    </w:p>
+    <w:p>
+      <w:pPr>
+        <w:widowControl w:val="0"/>
+        <w:spacing w:line="240" w:lineRule="auto"/>
+        <w:ind w:left="-864"/>
+        <w:jc w:val="both"/>
+        <w:rPr>
+          <w:rFonts w:eastAsia="Times New Roman"/>
+          <w:szCs w:val="28"/>
+          <w:lang w:eastAsia="ru-RU"/>
+        </w:rPr>
+      </w:pPr>
+      <w:r>
+        <w:rPr>
+          <w:b/>
+          <w:szCs w:val="28"/>
+        </w:rPr>
+        <w:t xml:space="preserve">      </w:t>
+      </w:r>
+      <w:r>
+        <w:rPr>
+          <w:b/>
+          <w:szCs w:val="28"/>
+        </w:rPr>
+        <w:t>5.3</w:t>
+      </w:r>
+      <w:r>
+        <w:rPr>
+          <w:szCs w:val="28"/>
+        </w:rPr>
+        <w:t> </w:t>
+      </w:r>
+      <w:r>
+        <w:rPr>
+          <w:rFonts w:eastAsia="Times New Roman"/>
+          <w:szCs w:val="28"/>
+          <w:lang w:eastAsia="ru-RU"/>
+        </w:rPr>
+        <w:t xml:space="preserve">Компьютерная игра на базе </w:t>
+      </w:r>
+      <w:r>
+        <w:rPr>
+          <w:rFonts w:eastAsia="Times New Roman"/>
+          <w:szCs w:val="28"/>
+          <w:lang w:val="en-US" w:eastAsia="ru-RU"/>
+        </w:rPr>
+        <w:t>Unreal</w:t>
+      </w:r>
+      <w:r>
+        <w:rPr>
+          <w:rFonts w:eastAsia="Times New Roman"/>
+          <w:szCs w:val="28"/>
+          <w:lang w:eastAsia="ru-RU"/>
+        </w:rPr>
+        <w:t xml:space="preserve"> </w:t>
+      </w:r>
+      <w:r>
+        <w:rPr>
+          <w:rFonts w:eastAsia="Times New Roman"/>
+          <w:szCs w:val="28"/>
+          <w:lang w:val="en-US" w:eastAsia="ru-RU"/>
+        </w:rPr>
+        <w:t>Engine</w:t>
+      </w:r>
+      <w:r>
+        <w:rPr>
+          <w:rFonts w:eastAsia="Times New Roman"/>
+          <w:szCs w:val="28"/>
+          <w:lang w:eastAsia="ru-RU"/>
+        </w:rPr>
+        <w:t xml:space="preserve"> 4.</w:t>
+      </w:r>
+      <w:r>
+        <w:rPr>
+          <w:szCs w:val="28"/>
+        </w:rPr>
+        <w:t xml:space="preserve"> Схема </w:t>
+      </w:r>
+      <w:r>
+        <w:rPr>
+          <w:szCs w:val="28"/>
+        </w:rPr>
+        <w:t>программы.</w:t>
+      </w:r>
+    </w:p>
+    <w:p>
+      <w:pPr>
+        <w:widowControl w:val="0"/>
+        <w:spacing w:line="240" w:lineRule="auto"/>
+        <w:ind w:left="-864"/>
+        <w:jc w:val="both"/>
+        <w:rPr>
+          <w:rFonts w:eastAsia="Times New Roman"/>
+          <w:szCs w:val="28"/>
+          <w:lang w:eastAsia="ru-RU"/>
+        </w:rPr>
+      </w:pPr>
+      <w:r>
+        <w:rPr>
+          <w:b/>
+          <w:szCs w:val="28"/>
+        </w:rPr>
+        <w:t xml:space="preserve">      </w:t>
+      </w:r>
+      <w:r>
+        <w:rPr>
+          <w:b/>
+          <w:szCs w:val="28"/>
+        </w:rPr>
+        <w:t>5.4</w:t>
+      </w:r>
+      <w:r>
+        <w:rPr>
+          <w:szCs w:val="28"/>
+        </w:rPr>
+        <w:t> </w:t>
+      </w:r>
+      <w:r>
+        <w:rPr>
+          <w:rFonts w:eastAsia="Times New Roman"/>
+          <w:szCs w:val="28"/>
+          <w:lang w:eastAsia="ru-RU"/>
+        </w:rPr>
+        <w:t xml:space="preserve">Компьютерная игра на базе </w:t>
+      </w:r>
+      <w:r>
+        <w:rPr>
+          <w:rFonts w:eastAsia="Times New Roman"/>
+          <w:szCs w:val="28"/>
+          <w:lang w:val="en-US" w:eastAsia="ru-RU"/>
+        </w:rPr>
+        <w:t>Unreal</w:t>
+      </w:r>
+      <w:r>
+        <w:rPr>
+          <w:rFonts w:eastAsia="Times New Roman"/>
+          <w:szCs w:val="28"/>
+          <w:lang w:eastAsia="ru-RU"/>
+        </w:rPr>
+        <w:t xml:space="preserve"> </w:t>
+      </w:r>
+      <w:r>
+        <w:rPr>
+          <w:rFonts w:eastAsia="Times New Roman"/>
+          <w:szCs w:val="28"/>
+          <w:lang w:val="en-US" w:eastAsia="ru-RU"/>
+        </w:rPr>
+        <w:t>Engine</w:t>
+      </w:r>
+      <w:r>
+        <w:rPr>
+          <w:rFonts w:eastAsia="Times New Roman"/>
+          <w:szCs w:val="28"/>
+          <w:lang w:eastAsia="ru-RU"/>
+        </w:rPr>
+        <w:t xml:space="preserve"> 4</w:t>
+      </w:r>
+      <w:r>
+        <w:rPr>
+          <w:szCs w:val="28"/>
+        </w:rPr>
+        <w:t xml:space="preserve">. </w:t>
+      </w:r>
+      <w:r>
+        <w:rPr>
+          <w:szCs w:val="28"/>
+        </w:rPr>
+        <w:t>Диаграмма</w:t>
+      </w:r>
+      <w:r>
+        <w:rPr>
+          <w:szCs w:val="28"/>
+        </w:rPr>
+        <w:t xml:space="preserve"> </w:t>
+      </w:r>
+      <w:r>
+        <w:rPr>
+          <w:szCs w:val="28"/>
+        </w:rPr>
+        <w:t>последовательности.</w:t>
+      </w:r>
+    </w:p>
+    <w:p>
+      <w:pPr>
+        <w:widowControl w:val="0"/>
+        <w:spacing w:line="240" w:lineRule="auto"/>
+        <w:ind w:left="-864"/>
+        <w:jc w:val="both"/>
+        <w:rPr>
+          <w:rFonts w:eastAsia="Times New Roman"/>
+          <w:szCs w:val="28"/>
+          <w:lang w:eastAsia="ru-RU"/>
+        </w:rPr>
+      </w:pPr>
+      <w:r>
+        <w:rPr>
+          <w:b/>
+          <w:szCs w:val="28"/>
+        </w:rPr>
+        <w:t xml:space="preserve">     </w:t>
+      </w:r>
+      <w:r>
+        <w:rPr>
+          <w:b/>
+          <w:szCs w:val="28"/>
+        </w:rPr>
+        <w:t xml:space="preserve"> </w:t>
+      </w:r>
+      <w:r>
+        <w:rPr>
+          <w:b/>
+          <w:szCs w:val="28"/>
+        </w:rPr>
+        <w:t>5.</w:t>
+      </w:r>
+      <w:r>
+        <w:rPr>
+          <w:b/>
+          <w:szCs w:val="28"/>
+        </w:rPr>
+        <w:t>5</w:t>
+      </w:r>
+      <w:r>
+        <w:rPr>
+          <w:szCs w:val="28"/>
+        </w:rPr>
+        <w:t> </w:t>
+      </w:r>
+      <w:r>
+        <w:rPr>
+          <w:rFonts w:eastAsia="Times New Roman"/>
+          <w:szCs w:val="28"/>
+          <w:lang w:eastAsia="ru-RU"/>
+        </w:rPr>
+        <w:t xml:space="preserve">Компьютерная игра на базе </w:t>
+      </w:r>
+      <w:r>
+        <w:rPr>
+          <w:rFonts w:eastAsia="Times New Roman"/>
+          <w:szCs w:val="28"/>
+          <w:lang w:val="en-US" w:eastAsia="ru-RU"/>
+        </w:rPr>
+        <w:t>Unreal</w:t>
+      </w:r>
+      <w:r>
+        <w:rPr>
+          <w:rFonts w:eastAsia="Times New Roman"/>
+          <w:szCs w:val="28"/>
+          <w:lang w:eastAsia="ru-RU"/>
+        </w:rPr>
+        <w:t xml:space="preserve"> </w:t>
+      </w:r>
+      <w:r>
+        <w:rPr>
+          <w:rFonts w:eastAsia="Times New Roman"/>
+          <w:szCs w:val="28"/>
+          <w:lang w:val="en-US" w:eastAsia="ru-RU"/>
+        </w:rPr>
+        <w:t>Engine</w:t>
+      </w:r>
+      <w:r>
+        <w:rPr>
+          <w:rFonts w:eastAsia="Times New Roman"/>
+          <w:szCs w:val="28"/>
+          <w:lang w:eastAsia="ru-RU"/>
+        </w:rPr>
+        <w:t xml:space="preserve"> 4.</w:t>
+      </w:r>
+      <w:r>
+        <w:rPr>
+          <w:szCs w:val="28"/>
+        </w:rPr>
+        <w:t xml:space="preserve"> Схема программы.</w:t>
+      </w:r>
+    </w:p>
+    <w:p>
+      <w:pPr>
+        <w:widowControl w:val="0"/>
+        <w:spacing w:line="240" w:lineRule="auto"/>
+        <w:ind w:left="-864" w:right="-711"/>
+        <w:rPr>
+          <w:rFonts w:eastAsia="Times New Roman"/>
+          <w:szCs w:val="28"/>
+          <w:lang w:eastAsia="ru-RU"/>
+        </w:rPr>
+      </w:pPr>
+      <w:r>
+        <w:rPr>
+          <w:b/>
+          <w:szCs w:val="28"/>
+        </w:rPr>
+        <w:lastRenderedPageBreak/>
+        <w:t xml:space="preserve">      </w:t>
+      </w:r>
+      <w:r>
+        <w:rPr>
+          <w:b/>
+          <w:szCs w:val="28"/>
+        </w:rPr>
+        <w:t xml:space="preserve">           </w:t>
+      </w:r>
+      <w:r>
+        <w:rPr>
+          <w:b/>
+          <w:szCs w:val="28"/>
+        </w:rPr>
+        <w:t>5.</w:t>
+      </w:r>
+      <w:r>
+        <w:rPr>
+          <w:b/>
+          <w:szCs w:val="28"/>
+        </w:rPr>
+        <w:t>6</w:t>
+      </w:r>
+      <w:r>
+        <w:rPr>
+          <w:szCs w:val="28"/>
+        </w:rPr>
+        <w:t> </w:t>
+      </w:r>
+      <w:r>
+        <w:rPr>
+          <w:rFonts w:eastAsia="Times New Roman"/>
+          <w:szCs w:val="28"/>
+          <w:lang w:eastAsia="ru-RU"/>
+        </w:rPr>
+        <w:t xml:space="preserve">Компьютерная игра на базе </w:t>
+      </w:r>
+      <w:r>
+        <w:rPr>
+          <w:rFonts w:eastAsia="Times New Roman"/>
+          <w:szCs w:val="28"/>
+          <w:lang w:val="en-US" w:eastAsia="ru-RU"/>
+        </w:rPr>
+        <w:t>Unreal</w:t>
+      </w:r>
+      <w:r>
+        <w:rPr>
+          <w:rFonts w:eastAsia="Times New Roman"/>
+          <w:szCs w:val="28"/>
+          <w:lang w:eastAsia="ru-RU"/>
+        </w:rPr>
+        <w:t xml:space="preserve"> </w:t>
+      </w:r>
+      <w:r>
+        <w:rPr>
+          <w:rFonts w:eastAsia="Times New Roman"/>
+          <w:szCs w:val="28"/>
+          <w:lang w:val="en-US" w:eastAsia="ru-RU"/>
+        </w:rPr>
+        <w:t>Engine</w:t>
+      </w:r>
+      <w:r>
+        <w:rPr>
+          <w:rFonts w:eastAsia="Times New Roman"/>
+          <w:szCs w:val="28"/>
+          <w:lang w:eastAsia="ru-RU"/>
+        </w:rPr>
+        <w:t xml:space="preserve"> 4</w:t>
+      </w:r>
+      <w:r>
+        <w:rPr>
+          <w:szCs w:val="28"/>
+        </w:rPr>
+        <w:t xml:space="preserve">. </w:t>
+      </w:r>
+      <w:proofErr w:type="spellStart"/>
+      <w:r>
+        <w:rPr>
+          <w:szCs w:val="28"/>
+        </w:rPr>
+        <w:t>Диаграмма</w:t>
+      </w:r>
+      <w:r>
+        <w:rPr>
+          <w:szCs w:val="28"/>
+        </w:rPr>
+        <w:t>_</w:t>
+      </w:r>
+      <w:r>
+        <w:rPr>
+          <w:szCs w:val="28"/>
+        </w:rPr>
+        <w:t>последовательности</w:t>
+      </w:r>
+      <w:proofErr w:type="spellEnd"/>
+      <w:r>
+        <w:rPr>
+          <w:szCs w:val="28"/>
+        </w:rPr>
+        <w:t>.</w:t>
+      </w:r>
+    </w:p>
+    <w:p>
+      <w:pPr>
+        <w:widowControl w:val="0"/>
+        <w:spacing w:line="240" w:lineRule="auto"/>
+        <w:rPr>
+          <w:szCs w:val="28"/>
+        </w:rPr>
+      </w:pPr>
+      <w:r>
+        <w:rPr>
+          <w:b/>
+          <w:szCs w:val="28"/>
+        </w:rPr>
+        <w:t xml:space="preserve">    </w:t>
+      </w:r>
+      <w:r>
+        <w:rPr>
+          <w:b/>
+          <w:szCs w:val="28"/>
+        </w:rPr>
+        <w:t xml:space="preserve"> </w:t>
+      </w:r>
+      <w:r>
+        <w:rPr>
+          <w:b/>
+          <w:szCs w:val="28"/>
+        </w:rPr>
+        <w:t>5.</w:t>
+      </w:r>
+      <w:r>
+        <w:rPr>
+          <w:b/>
+          <w:szCs w:val="28"/>
+        </w:rPr>
+        <w:t>7</w:t>
+      </w:r>
+      <w:r>
+        <w:rPr>
+          <w:szCs w:val="28"/>
+        </w:rPr>
+        <w:t> </w:t>
+      </w:r>
+      <w:r>
+        <w:rPr>
+          <w:rFonts w:eastAsia="Times New Roman"/>
+          <w:szCs w:val="28"/>
+          <w:lang w:eastAsia="ru-RU"/>
+        </w:rPr>
+        <w:t xml:space="preserve">Компьютерная игра на базе </w:t>
+      </w:r>
+      <w:r>
+        <w:rPr>
+          <w:rFonts w:eastAsia="Times New Roman"/>
+          <w:szCs w:val="28"/>
+          <w:lang w:val="en-US" w:eastAsia="ru-RU"/>
+        </w:rPr>
+        <w:t>Unreal</w:t>
+      </w:r>
+      <w:r>
+        <w:rPr>
+          <w:rFonts w:eastAsia="Times New Roman"/>
+          <w:szCs w:val="28"/>
+          <w:lang w:eastAsia="ru-RU"/>
+        </w:rPr>
+        <w:t xml:space="preserve"> </w:t>
+      </w:r>
+      <w:r>
+        <w:rPr>
+          <w:rFonts w:eastAsia="Times New Roman"/>
+          <w:szCs w:val="28"/>
+          <w:lang w:val="en-US" w:eastAsia="ru-RU"/>
+        </w:rPr>
+        <w:t>Engine</w:t>
+      </w:r>
+      <w:r>
+        <w:rPr>
+          <w:rFonts w:eastAsia="Times New Roman"/>
+          <w:szCs w:val="28"/>
+          <w:lang w:eastAsia="ru-RU"/>
+        </w:rPr>
+        <w:t xml:space="preserve"> 4.</w:t>
+      </w:r>
+      <w:r>
+        <w:rPr>
+          <w:rFonts w:eastAsia="Times New Roman"/>
+          <w:szCs w:val="28"/>
+          <w:lang w:eastAsia="ru-RU"/>
+        </w:rPr>
+        <w:t xml:space="preserve"> </w:t>
+      </w:r>
+      <w:r>
+        <w:rPr>
+          <w:szCs w:val="28"/>
+        </w:rPr>
+        <w:t>Диаграмма</w:t>
+      </w:r>
+      <w:r>
+        <w:rPr>
+          <w:szCs w:val="28"/>
+        </w:rPr>
+        <w:t xml:space="preserve"> </w:t>
+      </w:r>
+      <w:r>
+        <w:rPr>
+          <w:szCs w:val="28"/>
+        </w:rPr>
+        <w:t>классов.</w:t>
+      </w:r>
+    </w:p>
+    <w:p>
+      <w:pPr>
+        <w:widowControl w:val="0"/>
+        <w:spacing w:line="240" w:lineRule="auto"/>
+        <w:rPr>
+          <w:szCs w:val="28"/>
+        </w:rPr>
+      </w:pPr>
+      <w:r>
+        <w:rPr>
+          <w:szCs w:val="28"/>
+        </w:rPr>
+        <w:t xml:space="preserve">     </w:t>
+      </w:r>
+      <w:r>
+        <w:rPr>
+          <w:b/>
+          <w:bCs/>
+          <w:szCs w:val="28"/>
+        </w:rPr>
+        <w:t xml:space="preserve">5.8 </w:t>
+      </w:r>
+      <w:r>
+        <w:rPr>
+          <w:szCs w:val="28"/>
+        </w:rPr>
+        <w:t>Заключительный плакат</w:t>
+      </w:r>
     </w:p>
     <w:p>
       <w:pPr>
@@ -1635,23 +2201,7 @@
           <w:szCs w:val="28"/>
           <w:lang w:eastAsia="ru-RU"/>
         </w:rPr>
-        <w:t>5</w:t>
-      </w:r>
-      <w:r>
-        <w:rPr>
-          <w:rFonts w:eastAsia="Times New Roman"/>
-          <w:szCs w:val="28"/>
-          <w:lang w:eastAsia="ru-RU"/>
-        </w:rPr>
-        <w:t xml:space="preserve"> Перечень графического материала (с точным указанием обязательных </w:t>
-      </w:r>
-      <w:r>
-        <w:rPr>
-          <w:rFonts w:eastAsia="Times New Roman"/>
-          <w:szCs w:val="28"/>
-          <w:lang w:eastAsia="ru-RU"/>
-        </w:rPr>
-        <w:t xml:space="preserve">  </w:t>
+        <w:t xml:space="preserve">   </w:t>
       </w:r>
     </w:p>
     <w:p>
@@ -1664,27 +2214,20 @@
           <w:szCs w:val="28"/>
           <w:lang w:eastAsia="ru-RU"/>
         </w:rPr>
-        <w:sectPr>
-          <w:footerReference w:type="default" r:id="rId9"/>
-          <w:type w:val="continuous"/>
-          <w:pgSz w:w="11906" w:h="16838" w:code="9"/>
-          <w:pgMar w:top="1134" w:right="851" w:bottom="1531" w:left="1701" w:header="709" w:footer="851" w:gutter="0"/>
-          <w:cols w:space="708"/>
-          <w:titlePg/>
-          <w:docGrid w:linePitch="381"/>
-        </w:sectPr>
-      </w:pPr>
-      <w:r>
-        <w:rPr>
-          <w:rFonts w:eastAsia="Times New Roman"/>
-          <w:szCs w:val="28"/>
-          <w:lang w:eastAsia="ru-RU"/>
-        </w:rPr>
-        <w:t xml:space="preserve">    </w:t>
-      </w:r>
-      <w:r>
-        <w:rPr>
-          <w:rFonts w:eastAsia="Times New Roman"/>
+      </w:pPr>
+      <w:r>
+        <w:rPr>
+          <w:rFonts w:eastAsia="Times New Roman"/>
+          <w:b/>
+          <w:szCs w:val="28"/>
+          <w:lang w:eastAsia="ru-RU"/>
+        </w:rPr>
+        <w:t>6</w:t>
+      </w:r>
+      <w:r>
+        <w:rPr>
+          <w:rFonts w:eastAsia="Times New Roman"/>
+          <w:b/>
           <w:szCs w:val="28"/>
           <w:lang w:eastAsia="ru-RU"/>
         </w:rPr>
@@ -1696,565 +2239,83 @@
           <w:szCs w:val="28"/>
           <w:lang w:eastAsia="ru-RU"/>
         </w:rPr>
+        <w:t>Содержание</w:t>
+      </w:r>
+      <w:r>
+        <w:rPr>
+          <w:szCs w:val="28"/>
+        </w:rPr>
+        <w:t xml:space="preserve"> задания по экономической части: </w:t>
+      </w:r>
+      <w:r>
+        <w:rPr>
+          <w:szCs w:val="28"/>
+        </w:rPr>
+        <w:t>«</w:t>
+      </w:r>
+      <w:r>
+        <w:rPr>
+          <w:szCs w:val="28"/>
+        </w:rPr>
+        <w:t>Экономическое обоснование разрабо</w:t>
+      </w:r>
+      <w:r>
+        <w:rPr>
+          <w:szCs w:val="28"/>
+        </w:rPr>
+        <w:t xml:space="preserve">тки и реализации </w:t>
+      </w:r>
+      <w:r>
+        <w:rPr>
+          <w:szCs w:val="28"/>
+        </w:rPr>
+        <w:t xml:space="preserve">компьютерной игры на базе </w:t>
+      </w:r>
+      <w:r>
+        <w:rPr>
+          <w:szCs w:val="28"/>
+          <w:lang w:val="en-US"/>
+        </w:rPr>
+        <w:t>Unreal</w:t>
+      </w:r>
+      <w:r>
+        <w:rPr>
+          <w:szCs w:val="28"/>
+        </w:rPr>
         <w:t xml:space="preserve"> </w:t>
       </w:r>
       <w:r>
         <w:rPr>
-          <w:rFonts w:eastAsia="Times New Roman"/>
-          <w:szCs w:val="28"/>
-          <w:lang w:eastAsia="ru-RU"/>
-        </w:rPr>
-        <w:t>чертежей):</w:t>
-      </w:r>
-    </w:p>
-    <w:p>
-      <w:pPr>
-        <w:widowControl w:val="0"/>
-        <w:spacing w:line="240" w:lineRule="auto"/>
-        <w:jc w:val="both"/>
-        <w:rPr>
-          <w:rFonts w:eastAsia="Times New Roman"/>
-          <w:szCs w:val="28"/>
-          <w:lang w:eastAsia="ru-RU"/>
-        </w:rPr>
-      </w:pPr>
-      <w:r>
-        <w:rPr>
-          <w:rFonts w:eastAsia="Times New Roman"/>
-          <w:b/>
-          <w:szCs w:val="28"/>
-          <w:lang w:eastAsia="ru-RU"/>
-        </w:rPr>
-        <w:t xml:space="preserve">     </w:t>
-      </w:r>
-      <w:r>
-        <w:rPr>
-          <w:rFonts w:eastAsia="Times New Roman"/>
-          <w:b/>
-          <w:szCs w:val="28"/>
-          <w:lang w:eastAsia="ru-RU"/>
-        </w:rPr>
-        <w:t xml:space="preserve"> </w:t>
-      </w:r>
-      <w:r>
-        <w:rPr>
-          <w:rFonts w:eastAsia="Times New Roman"/>
-          <w:b/>
-          <w:szCs w:val="28"/>
-          <w:lang w:eastAsia="ru-RU"/>
-        </w:rPr>
-        <w:t>5.1</w:t>
-      </w:r>
-      <w:r>
-        <w:rPr>
-          <w:rFonts w:eastAsia="Times New Roman"/>
-          <w:szCs w:val="28"/>
-          <w:lang w:eastAsia="ru-RU"/>
-        </w:rPr>
-        <w:t> Вводный плакат. Плакат.</w:t>
-      </w:r>
-    </w:p>
-    <w:p>
-      <w:pPr>
-        <w:widowControl w:val="0"/>
-        <w:spacing w:line="216" w:lineRule="auto"/>
-        <w:jc w:val="both"/>
-        <w:rPr>
-          <w:rFonts w:eastAsia="Times New Roman"/>
-          <w:szCs w:val="28"/>
-          <w:lang w:eastAsia="ru-RU"/>
-        </w:rPr>
-      </w:pPr>
-      <w:r>
-        <w:rPr>
-          <w:rFonts w:eastAsia="Times New Roman"/>
-          <w:b/>
-          <w:szCs w:val="28"/>
-          <w:lang w:eastAsia="ru-RU"/>
-        </w:rPr>
-        <w:t xml:space="preserve">      5.2</w:t>
-      </w:r>
-      <w:r>
-        <w:rPr>
-          <w:rFonts w:eastAsia="Times New Roman"/>
-          <w:szCs w:val="28"/>
-          <w:lang w:eastAsia="ru-RU"/>
-        </w:rPr>
-        <w:t> </w:t>
-      </w:r>
-      <w:r>
-        <w:rPr>
-          <w:rFonts w:eastAsia="Times New Roman"/>
-          <w:szCs w:val="28"/>
-          <w:lang w:eastAsia="ru-RU"/>
-        </w:rPr>
-        <w:t xml:space="preserve">Компьютерная игра на базе </w:t>
-      </w:r>
-      <w:r>
-        <w:rPr>
-          <w:rFonts w:eastAsia="Times New Roman"/>
-          <w:szCs w:val="28"/>
-          <w:lang w:val="en-US" w:eastAsia="ru-RU"/>
-        </w:rPr>
-        <w:t>Unreal</w:t>
-      </w:r>
-      <w:r>
-        <w:rPr>
-          <w:rFonts w:eastAsia="Times New Roman"/>
-          <w:szCs w:val="28"/>
-          <w:lang w:eastAsia="ru-RU"/>
-        </w:rPr>
-        <w:t xml:space="preserve"> </w:t>
-      </w:r>
-      <w:r>
-        <w:rPr>
-          <w:rFonts w:eastAsia="Times New Roman"/>
-          <w:szCs w:val="28"/>
-          <w:lang w:val="en-US" w:eastAsia="ru-RU"/>
+          <w:szCs w:val="28"/>
+          <w:lang w:val="en-US"/>
         </w:rPr>
         <w:t>Engine</w:t>
       </w:r>
       <w:r>
         <w:rPr>
-          <w:rFonts w:eastAsia="Times New Roman"/>
-          <w:szCs w:val="28"/>
-          <w:lang w:eastAsia="ru-RU"/>
-        </w:rPr>
-        <w:t xml:space="preserve"> 4.</w:t>
-      </w:r>
-      <w:r>
-        <w:rPr>
-          <w:rFonts w:eastAsia="Times New Roman"/>
-          <w:szCs w:val="28"/>
-          <w:lang w:eastAsia="ru-RU"/>
-        </w:rPr>
-        <w:t xml:space="preserve"> Алгоритмы искусственного интеллекта. </w:t>
-      </w:r>
-      <w:r>
-        <w:rPr>
-          <w:rFonts w:eastAsia="Times New Roman"/>
-          <w:szCs w:val="28"/>
-          <w:lang w:eastAsia="ru-RU"/>
-        </w:rPr>
-        <w:t xml:space="preserve">Схема </w:t>
-      </w:r>
-      <w:r>
-        <w:rPr>
-          <w:rFonts w:eastAsia="Times New Roman"/>
-          <w:szCs w:val="28"/>
-          <w:lang w:eastAsia="ru-RU"/>
-        </w:rPr>
-        <w:t>структурная</w:t>
-      </w:r>
-      <w:r>
-        <w:rPr>
-          <w:rFonts w:eastAsia="Times New Roman"/>
-          <w:szCs w:val="28"/>
-          <w:lang w:eastAsia="ru-RU"/>
+          <w:szCs w:val="28"/>
+        </w:rPr>
+        <w:t xml:space="preserve"> 4</w:t>
+      </w:r>
+      <w:r>
+        <w:rPr>
+          <w:szCs w:val="28"/>
+        </w:rPr>
+        <w:t>»</w:t>
+      </w:r>
+      <w:r>
+        <w:rPr>
+          <w:szCs w:val="28"/>
         </w:rPr>
         <w:t>.</w:t>
       </w:r>
       <w:r>
         <w:rPr>
           <w:rFonts w:eastAsia="Times New Roman"/>
-          <w:b/>
-          <w:szCs w:val="28"/>
-          <w:lang w:eastAsia="ru-RU"/>
-        </w:rPr>
-        <w:t xml:space="preserve"> </w:t>
-      </w:r>
-    </w:p>
-    <w:p>
-      <w:pPr>
-        <w:widowControl w:val="0"/>
-        <w:spacing w:line="240" w:lineRule="auto"/>
-        <w:rPr>
-          <w:rFonts w:eastAsia="Times New Roman"/>
-          <w:szCs w:val="28"/>
-          <w:lang w:eastAsia="ru-RU"/>
-        </w:rPr>
-      </w:pPr>
-      <w:r>
-        <w:rPr>
-          <w:rFonts w:eastAsia="Times New Roman"/>
-          <w:szCs w:val="28"/>
-          <w:lang w:eastAsia="ru-RU"/>
-        </w:rPr>
-        <w:lastRenderedPageBreak/>
-        <w:t xml:space="preserve">     </w:t>
-      </w:r>
-      <w:r>
-        <w:rPr>
-          <w:rFonts w:eastAsia="Times New Roman"/>
-          <w:szCs w:val="28"/>
-          <w:lang w:eastAsia="ru-RU"/>
-        </w:rPr>
-        <w:t xml:space="preserve"> </w:t>
-      </w:r>
-      <w:r>
-        <w:rPr>
-          <w:rFonts w:eastAsia="Times New Roman"/>
-          <w:b/>
-          <w:szCs w:val="28"/>
-          <w:lang w:eastAsia="ru-RU"/>
-        </w:rPr>
-        <w:t>5.3</w:t>
-      </w:r>
-      <w:r>
-        <w:rPr>
-          <w:rFonts w:eastAsia="Times New Roman"/>
-          <w:szCs w:val="28"/>
-          <w:lang w:eastAsia="ru-RU"/>
-        </w:rPr>
-        <w:t> </w:t>
-      </w:r>
-      <w:r>
-        <w:rPr>
-          <w:rFonts w:eastAsia="Times New Roman"/>
-          <w:szCs w:val="28"/>
-          <w:lang w:eastAsia="ru-RU"/>
-        </w:rPr>
-        <w:t xml:space="preserve">Компьютерная игра на базе </w:t>
-      </w:r>
-      <w:r>
-        <w:rPr>
-          <w:rFonts w:eastAsia="Times New Roman"/>
-          <w:szCs w:val="28"/>
-          <w:lang w:val="en-US" w:eastAsia="ru-RU"/>
-        </w:rPr>
-        <w:t>Unreal</w:t>
-      </w:r>
-      <w:r>
-        <w:rPr>
-          <w:rFonts w:eastAsia="Times New Roman"/>
-          <w:szCs w:val="28"/>
-          <w:lang w:eastAsia="ru-RU"/>
-        </w:rPr>
-        <w:t xml:space="preserve"> </w:t>
-      </w:r>
-      <w:r>
-        <w:rPr>
-          <w:rFonts w:eastAsia="Times New Roman"/>
-          <w:szCs w:val="28"/>
-          <w:lang w:val="en-US" w:eastAsia="ru-RU"/>
-        </w:rPr>
-        <w:t>Engine</w:t>
-      </w:r>
-      <w:r>
-        <w:rPr>
-          <w:rFonts w:eastAsia="Times New Roman"/>
-          <w:szCs w:val="28"/>
-          <w:lang w:eastAsia="ru-RU"/>
-        </w:rPr>
-        <w:t xml:space="preserve"> 4.</w:t>
-      </w:r>
-      <w:r>
-        <w:rPr>
-          <w:rFonts w:eastAsia="Times New Roman"/>
-          <w:szCs w:val="28"/>
-          <w:lang w:eastAsia="ru-RU"/>
-        </w:rPr>
-        <w:t xml:space="preserve"> Алгоритмы искусственного интеллекта.</w:t>
-      </w:r>
-      <w:r>
-        <w:rPr>
-          <w:rFonts w:eastAsia="Times New Roman"/>
-          <w:szCs w:val="28"/>
-          <w:lang w:eastAsia="ru-RU"/>
-        </w:rPr>
-        <w:t xml:space="preserve"> </w:t>
-      </w:r>
-      <w:r>
-        <w:rPr>
-          <w:rFonts w:eastAsia="Times New Roman"/>
-          <w:szCs w:val="28"/>
-          <w:lang w:eastAsia="ru-RU"/>
-        </w:rPr>
-        <w:t>Диаграмма классов</w:t>
-      </w:r>
-      <w:r>
-        <w:rPr>
-          <w:rFonts w:eastAsia="Times New Roman"/>
-          <w:szCs w:val="28"/>
-          <w:lang w:eastAsia="ru-RU"/>
-        </w:rPr>
-        <w:t>.</w:t>
-      </w:r>
-    </w:p>
-    <w:p>
-      <w:pPr>
-        <w:widowControl w:val="0"/>
-        <w:spacing w:line="240" w:lineRule="auto"/>
-        <w:rPr>
-          <w:rFonts w:eastAsia="Times New Roman"/>
-          <w:szCs w:val="28"/>
-          <w:lang w:eastAsia="ru-RU"/>
-        </w:rPr>
-      </w:pPr>
-      <w:r>
-        <w:rPr>
-          <w:rFonts w:eastAsia="Times New Roman"/>
-          <w:b/>
-          <w:szCs w:val="28"/>
-          <w:lang w:eastAsia="ru-RU"/>
-        </w:rPr>
-        <w:t xml:space="preserve">      5.4</w:t>
-      </w:r>
-      <w:r>
-        <w:rPr>
-          <w:rFonts w:eastAsia="Times New Roman"/>
-          <w:szCs w:val="28"/>
-          <w:lang w:eastAsia="ru-RU"/>
-        </w:rPr>
-        <w:t> </w:t>
-      </w:r>
-      <w:r>
-        <w:rPr>
-          <w:rFonts w:eastAsia="Times New Roman"/>
-          <w:szCs w:val="28"/>
-          <w:lang w:eastAsia="ru-RU"/>
-        </w:rPr>
-        <w:t xml:space="preserve">Компьютерная игра на базе </w:t>
-      </w:r>
-      <w:r>
-        <w:rPr>
-          <w:rFonts w:eastAsia="Times New Roman"/>
-          <w:szCs w:val="28"/>
-          <w:lang w:val="en-US" w:eastAsia="ru-RU"/>
-        </w:rPr>
-        <w:t>Unreal</w:t>
-      </w:r>
-      <w:r>
-        <w:rPr>
-          <w:rFonts w:eastAsia="Times New Roman"/>
-          <w:szCs w:val="28"/>
-          <w:lang w:eastAsia="ru-RU"/>
-        </w:rPr>
-        <w:t xml:space="preserve"> </w:t>
-      </w:r>
-      <w:r>
-        <w:rPr>
-          <w:rFonts w:eastAsia="Times New Roman"/>
-          <w:szCs w:val="28"/>
-          <w:lang w:val="en-US" w:eastAsia="ru-RU"/>
-        </w:rPr>
-        <w:t>Engine</w:t>
-      </w:r>
-      <w:r>
-        <w:rPr>
-          <w:rFonts w:eastAsia="Times New Roman"/>
-          <w:szCs w:val="28"/>
-          <w:lang w:eastAsia="ru-RU"/>
-        </w:rPr>
-        <w:t xml:space="preserve"> 4.</w:t>
-      </w:r>
-      <w:r>
-        <w:rPr>
-          <w:rFonts w:eastAsia="Times New Roman"/>
-          <w:szCs w:val="28"/>
-          <w:lang w:eastAsia="ru-RU"/>
-        </w:rPr>
-        <w:t xml:space="preserve"> Алгоритмы искусственного интеллекта. </w:t>
-      </w:r>
-      <w:r>
-        <w:rPr>
-          <w:rFonts w:eastAsia="Times New Roman"/>
-          <w:szCs w:val="28"/>
-          <w:lang w:eastAsia="ru-RU"/>
-        </w:rPr>
-        <w:t>Диаграмма последовательности</w:t>
-      </w:r>
-      <w:r>
-        <w:rPr>
-          <w:rFonts w:eastAsia="Times New Roman"/>
-          <w:szCs w:val="28"/>
-          <w:lang w:eastAsia="ru-RU"/>
-        </w:rPr>
-        <w:t>.</w:t>
-      </w:r>
-    </w:p>
-    <w:p>
-      <w:pPr>
-        <w:widowControl w:val="0"/>
-        <w:spacing w:line="240" w:lineRule="auto"/>
-        <w:rPr>
-          <w:rFonts w:eastAsia="Times New Roman"/>
-          <w:szCs w:val="28"/>
-          <w:lang w:eastAsia="ru-RU"/>
-        </w:rPr>
-      </w:pPr>
-      <w:r>
-        <w:rPr>
-          <w:rFonts w:eastAsia="Times New Roman"/>
-          <w:b/>
-          <w:szCs w:val="28"/>
-          <w:lang w:eastAsia="ru-RU"/>
-        </w:rPr>
-        <w:t xml:space="preserve">      </w:t>
-      </w:r>
-      <w:r>
-        <w:rPr>
-          <w:rFonts w:eastAsia="Times New Roman"/>
-          <w:b/>
-          <w:szCs w:val="28"/>
-          <w:lang w:eastAsia="ru-RU"/>
-        </w:rPr>
-        <w:t>5.</w:t>
-      </w:r>
-      <w:r>
-        <w:rPr>
-          <w:rFonts w:eastAsia="Times New Roman"/>
-          <w:b/>
-          <w:szCs w:val="28"/>
-          <w:lang w:eastAsia="ru-RU"/>
-        </w:rPr>
-        <w:t>5</w:t>
-      </w:r>
-      <w:r>
-        <w:rPr>
-          <w:rFonts w:eastAsia="Times New Roman"/>
-          <w:szCs w:val="28"/>
-          <w:lang w:eastAsia="ru-RU"/>
-        </w:rPr>
-        <w:t> </w:t>
-      </w:r>
-      <w:r>
-        <w:rPr>
-          <w:rFonts w:eastAsia="Times New Roman"/>
-          <w:szCs w:val="28"/>
-          <w:lang w:eastAsia="ru-RU"/>
-        </w:rPr>
-        <w:t xml:space="preserve">Компьютерная игра на базе </w:t>
-      </w:r>
-      <w:r>
-        <w:rPr>
-          <w:rFonts w:eastAsia="Times New Roman"/>
-          <w:szCs w:val="28"/>
-          <w:lang w:val="en-US" w:eastAsia="ru-RU"/>
-        </w:rPr>
-        <w:t>Unreal</w:t>
-      </w:r>
-      <w:r>
-        <w:rPr>
-          <w:rFonts w:eastAsia="Times New Roman"/>
-          <w:szCs w:val="28"/>
-          <w:lang w:eastAsia="ru-RU"/>
-        </w:rPr>
-        <w:t xml:space="preserve"> </w:t>
-      </w:r>
-      <w:r>
-        <w:rPr>
-          <w:rFonts w:eastAsia="Times New Roman"/>
-          <w:szCs w:val="28"/>
-          <w:lang w:val="en-US" w:eastAsia="ru-RU"/>
-        </w:rPr>
-        <w:t>Engine</w:t>
-      </w:r>
-      <w:r>
-        <w:rPr>
-          <w:rFonts w:eastAsia="Times New Roman"/>
-          <w:szCs w:val="28"/>
-          <w:lang w:eastAsia="ru-RU"/>
-        </w:rPr>
-        <w:t xml:space="preserve"> 4.</w:t>
-      </w:r>
-      <w:r>
-        <w:rPr>
-          <w:rFonts w:eastAsia="Times New Roman"/>
-          <w:szCs w:val="28"/>
-          <w:lang w:eastAsia="ru-RU"/>
-        </w:rPr>
-        <w:t xml:space="preserve"> Алгоритмы искусственного интеллекта. </w:t>
-      </w:r>
-      <w:r>
-        <w:rPr>
-          <w:rFonts w:eastAsia="Times New Roman"/>
-          <w:szCs w:val="28"/>
-          <w:lang w:eastAsia="ru-RU"/>
-        </w:rPr>
-        <w:t xml:space="preserve">Схема </w:t>
-      </w:r>
-      <w:r>
-        <w:rPr>
-          <w:rFonts w:eastAsia="Times New Roman"/>
-          <w:szCs w:val="28"/>
-          <w:lang w:eastAsia="ru-RU"/>
-        </w:rPr>
-        <w:t>программы</w:t>
-      </w:r>
-      <w:r>
-        <w:rPr>
-          <w:rFonts w:eastAsia="Times New Roman"/>
-          <w:szCs w:val="28"/>
-          <w:lang w:eastAsia="ru-RU"/>
-        </w:rPr>
-        <w:t>.</w:t>
-      </w:r>
-    </w:p>
-    <w:p>
-      <w:pPr>
-        <w:widowControl w:val="0"/>
-        <w:spacing w:line="240" w:lineRule="auto"/>
-        <w:rPr>
-          <w:rFonts w:eastAsia="Times New Roman"/>
-          <w:szCs w:val="28"/>
-          <w:lang w:eastAsia="ru-RU"/>
-        </w:rPr>
-      </w:pPr>
-      <w:r>
-        <w:rPr>
-          <w:rFonts w:eastAsia="Times New Roman"/>
-          <w:b/>
-          <w:szCs w:val="28"/>
-          <w:lang w:eastAsia="ru-RU"/>
-        </w:rPr>
-        <w:t xml:space="preserve">   </w:t>
-      </w:r>
-    </w:p>
-    <w:p>
-      <w:pPr>
-        <w:widowControl w:val="0"/>
-        <w:spacing w:line="240" w:lineRule="auto"/>
-        <w:jc w:val="both"/>
-        <w:rPr>
-          <w:rFonts w:eastAsia="Times New Roman"/>
-          <w:szCs w:val="28"/>
-          <w:lang w:eastAsia="ru-RU"/>
-        </w:rPr>
-      </w:pPr>
-      <w:r>
-        <w:rPr>
-          <w:rFonts w:eastAsia="Times New Roman"/>
-          <w:b/>
-          <w:szCs w:val="28"/>
-          <w:lang w:eastAsia="ru-RU"/>
-        </w:rPr>
-        <w:t>6</w:t>
-      </w:r>
-      <w:r>
-        <w:rPr>
-          <w:rFonts w:eastAsia="Times New Roman"/>
-          <w:b/>
-          <w:szCs w:val="28"/>
-          <w:lang w:eastAsia="ru-RU"/>
-        </w:rPr>
-        <w:t xml:space="preserve"> </w:t>
-      </w:r>
-      <w:r>
-        <w:rPr>
-          <w:rFonts w:eastAsia="Times New Roman"/>
-          <w:szCs w:val="28"/>
-          <w:lang w:eastAsia="ru-RU"/>
-        </w:rPr>
-        <w:t>Содержание</w:t>
-      </w:r>
-      <w:r>
-        <w:rPr>
-          <w:rFonts w:eastAsia="Times New Roman"/>
-          <w:szCs w:val="28"/>
-          <w:lang w:eastAsia="ru-RU"/>
-        </w:rPr>
-        <w:t xml:space="preserve"> задания по экономической части: «Технико-экономическое </w:t>
+          <w:szCs w:val="28"/>
+          <w:lang w:eastAsia="ru-RU"/>
+        </w:rPr>
+        <w:tab/>
       </w:r>
     </w:p>
     <w:p>
@@ -2269,48 +2330,6 @@
           <w:lang w:eastAsia="ru-RU"/>
         </w:rPr>
       </w:pPr>
-      <w:r>
-        <w:rPr>
-          <w:rFonts w:eastAsia="Times New Roman"/>
-          <w:szCs w:val="28"/>
-          <w:lang w:eastAsia="ru-RU"/>
-        </w:rPr>
-        <w:t xml:space="preserve">обоснование разработки </w:t>
-      </w:r>
-      <w:r>
-        <w:t xml:space="preserve">компьютерной игры на базе </w:t>
-      </w:r>
-      <w:r>
-        <w:rPr>
-          <w:lang w:val="en-US"/>
-        </w:rPr>
-        <w:t>Unreal</w:t>
-      </w:r>
-      <w:r>
-        <w:t xml:space="preserve"> </w:t>
-      </w:r>
-      <w:r>
-        <w:rPr>
-          <w:lang w:val="en-US"/>
-        </w:rPr>
-        <w:t>Engine</w:t>
-      </w:r>
-      <w:r>
-        <w:rPr>
-          <w:rFonts w:eastAsia="Times New Roman"/>
-          <w:szCs w:val="28"/>
-          <w:lang w:eastAsia="ru-RU"/>
-        </w:rPr>
-        <w:t>»</w:t>
-      </w:r>
-      <w:r>
-        <w:rPr>
-          <w:rFonts w:eastAsia="Times New Roman"/>
-          <w:szCs w:val="28"/>
-          <w:lang w:eastAsia="ru-RU"/>
-        </w:rPr>
-        <w:t>.</w:t>
-      </w:r>
     </w:p>
     <w:p>
       <w:pPr>
@@ -2324,66 +2343,44 @@
           <w:lang w:eastAsia="ru-RU"/>
         </w:rPr>
       </w:pPr>
-    </w:p>
-    <w:p>
-      <w:pPr>
-        <w:widowControl w:val="0"/>
-        <w:spacing w:line="240" w:lineRule="auto"/>
-        <w:ind w:left="360" w:firstLine="15"/>
-        <w:jc w:val="both"/>
-        <w:rPr>
-          <w:rFonts w:eastAsia="Times New Roman"/>
-          <w:szCs w:val="28"/>
-          <w:lang w:eastAsia="ru-RU"/>
-        </w:rPr>
-      </w:pPr>
-      <w:r>
-        <w:rPr>
-          <w:szCs w:val="28"/>
-        </w:rPr>
-        <w:t>ЗАДАНИЕ ВЫДАЛ</w:t>
+      <w:r>
+        <w:rPr>
+          <w:szCs w:val="28"/>
+        </w:rPr>
+        <w:t xml:space="preserve">ЗАДАНИЕ </w:t>
+      </w:r>
+      <w:r>
+        <w:rPr>
+          <w:szCs w:val="28"/>
+        </w:rPr>
+        <w:t>ВЫДАЛ</w:t>
       </w:r>
       <w:r>
         <w:rPr>
           <w:color w:val="FF0000"/>
           <w:szCs w:val="28"/>
         </w:rPr>
-        <w:t xml:space="preserve">                                                                    </w:t>
+        <w:t xml:space="preserve">                                                        </w:t>
+      </w:r>
+      <w:r>
+        <w:rPr>
+          <w:color w:val="FF0000"/>
+          <w:szCs w:val="28"/>
+        </w:rPr>
+        <w:t xml:space="preserve">  </w:t>
+      </w:r>
+      <w:r>
+        <w:rPr>
+          <w:color w:val="FF0000"/>
+          <w:szCs w:val="28"/>
+        </w:rPr>
+        <w:t xml:space="preserve">          </w:t>
       </w:r>
       <w:proofErr w:type="spellStart"/>
       <w:r>
-        <w:rPr>
-          <w:color w:val="000000" w:themeColor="text1"/>
-          <w:szCs w:val="28"/>
-        </w:rPr>
-        <w:t>И.И.Глецевич</w:t>
+        <w:t>В.В.Дершень</w:t>
       </w:r>
       <w:proofErr w:type="spellEnd"/>
-      <w:r>
-        <w:rPr>
-          <w:rFonts w:eastAsia="Times New Roman"/>
-          <w:color w:val="000000" w:themeColor="text1"/>
-          <w:szCs w:val="28"/>
-          <w:lang w:eastAsia="ru-RU"/>
-        </w:rPr>
-        <w:tab/>
-      </w:r>
-      <w:r>
-        <w:rPr>
-          <w:rFonts w:eastAsia="Times New Roman"/>
-          <w:szCs w:val="28"/>
-          <w:lang w:eastAsia="ru-RU"/>
-        </w:rPr>
-        <w:tab/>
-      </w:r>
-      <w:r>
-        <w:rPr>
-          <w:rFonts w:eastAsia="Times New Roman"/>
-          <w:szCs w:val="28"/>
-          <w:lang w:eastAsia="ru-RU"/>
-        </w:rPr>
-        <w:tab/>
-      </w:r>
       <w:r>
         <w:rPr>
           <w:rFonts w:eastAsia="Times New Roman"/>
@@ -2417,7 +2414,6 @@
       <w:pPr>
         <w:widowControl w:val="0"/>
         <w:spacing w:line="240" w:lineRule="auto"/>
-        <w:jc w:val="center"/>
         <w:rPr>
           <w:rFonts w:eastAsia="Times New Roman"/>
           <w:szCs w:val="28"/>
@@ -2432,21 +2428,10 @@
         </w:rPr>
         <w:t>КАЛЕНДАРНЫЙ ПЛАН</w:t>
       </w:r>
-    </w:p>
-    <w:p>
-      <w:pPr>
-        <w:widowControl w:val="0"/>
-        <w:spacing w:line="240" w:lineRule="auto"/>
-        <w:rPr>
-          <w:rFonts w:eastAsia="Times New Roman"/>
-          <w:szCs w:val="28"/>
-          <w:lang w:eastAsia="ru-RU"/>
-        </w:rPr>
-      </w:pPr>
     </w:p>
     <w:tbl>
       <w:tblPr>
-        <w:tblW w:w="0" w:type="auto"/>
+        <w:tblW w:w="9356" w:type="dxa"/>
         <w:jc w:val="center"/>
         <w:tblBorders>
           <w:top w:val="single" w:sz="4" w:space="0" w:color="auto"/>
@@ -2462,8 +2447,8 @@
       <w:tblGrid>
         <w:gridCol w:w="4253"/>
         <w:gridCol w:w="1134"/>
-        <w:gridCol w:w="1701"/>
-        <w:gridCol w:w="2268"/>
+        <w:gridCol w:w="1985"/>
+        <w:gridCol w:w="1984"/>
       </w:tblGrid>
       <w:tr>
         <w:trPr>
@@ -2481,18 +2466,12 @@
               <w:spacing w:line="240" w:lineRule="auto"/>
               <w:jc w:val="center"/>
               <w:rPr>
-                <w:rFonts w:eastAsia="Times New Roman"/>
-                <w:sz w:val="24"/>
-                <w:szCs w:val="24"/>
-                <w:lang w:eastAsia="ru-RU"/>
+                <w:szCs w:val="28"/>
               </w:rPr>
             </w:pPr>
             <w:r>
               <w:rPr>
-                <w:rFonts w:eastAsia="Times New Roman"/>
-                <w:sz w:val="24"/>
-                <w:szCs w:val="24"/>
-                <w:lang w:eastAsia="ru-RU"/>
+                <w:szCs w:val="28"/>
               </w:rPr>
               <w:t>Наименование этапов</w:t>
             </w:r>
@@ -2503,18 +2482,12 @@
               <w:spacing w:line="240" w:lineRule="auto"/>
               <w:jc w:val="center"/>
               <w:rPr>
-                <w:rFonts w:eastAsia="Times New Roman"/>
-                <w:sz w:val="24"/>
-                <w:szCs w:val="24"/>
-                <w:lang w:eastAsia="ru-RU"/>
+                <w:szCs w:val="28"/>
               </w:rPr>
             </w:pPr>
             <w:r>
               <w:rPr>
-                <w:rFonts w:eastAsia="Times New Roman"/>
-                <w:sz w:val="24"/>
-                <w:szCs w:val="24"/>
-                <w:lang w:eastAsia="ru-RU"/>
+                <w:szCs w:val="28"/>
               </w:rPr>
               <w:t>дипломного проекта</w:t>
             </w:r>
@@ -2532,18 +2505,12 @@
               <w:spacing w:line="240" w:lineRule="auto"/>
               <w:jc w:val="center"/>
               <w:rPr>
-                <w:rFonts w:eastAsia="Times New Roman"/>
-                <w:sz w:val="24"/>
-                <w:szCs w:val="24"/>
-                <w:lang w:eastAsia="ru-RU"/>
+                <w:szCs w:val="28"/>
               </w:rPr>
             </w:pPr>
             <w:r>
               <w:rPr>
-                <w:rFonts w:eastAsia="Times New Roman"/>
-                <w:sz w:val="24"/>
-                <w:szCs w:val="24"/>
-                <w:lang w:eastAsia="ru-RU"/>
+                <w:szCs w:val="28"/>
               </w:rPr>
               <w:t>Объем</w:t>
             </w:r>
@@ -2554,18 +2521,12 @@
               <w:spacing w:line="240" w:lineRule="auto"/>
               <w:jc w:val="center"/>
               <w:rPr>
-                <w:rFonts w:eastAsia="Times New Roman"/>
-                <w:sz w:val="24"/>
-                <w:szCs w:val="24"/>
-                <w:lang w:eastAsia="ru-RU"/>
+                <w:szCs w:val="28"/>
               </w:rPr>
             </w:pPr>
             <w:r>
               <w:rPr>
-                <w:rFonts w:eastAsia="Times New Roman"/>
-                <w:sz w:val="24"/>
-                <w:szCs w:val="24"/>
-                <w:lang w:eastAsia="ru-RU"/>
+                <w:szCs w:val="28"/>
               </w:rPr>
               <w:t>этапа,</w:t>
             </w:r>
@@ -2576,18 +2537,12 @@
               <w:spacing w:line="240" w:lineRule="auto"/>
               <w:jc w:val="center"/>
               <w:rPr>
-                <w:rFonts w:eastAsia="Times New Roman"/>
-                <w:sz w:val="24"/>
-                <w:szCs w:val="24"/>
-                <w:lang w:eastAsia="ru-RU"/>
+                <w:szCs w:val="28"/>
               </w:rPr>
             </w:pPr>
             <w:r>
               <w:rPr>
-                <w:rFonts w:eastAsia="Times New Roman"/>
-                <w:sz w:val="24"/>
-                <w:szCs w:val="24"/>
-                <w:lang w:eastAsia="ru-RU"/>
+                <w:szCs w:val="28"/>
               </w:rPr>
               <w:t>%</w:t>
             </w:r>
@@ -2595,7 +2550,7 @@
         </w:tc>
         <w:tc>
           <w:tcPr>
-            <w:tcW w:w="1701" w:type="dxa"/>
+            <w:tcW w:w="1985" w:type="dxa"/>
             <w:shd w:val="clear" w:color="auto" w:fill="auto"/>
             <w:tcMar>
               <w:left w:w="0" w:type="dxa"/>
@@ -2609,19 +2564,12 @@
               <w:spacing w:line="240" w:lineRule="auto"/>
               <w:jc w:val="center"/>
               <w:rPr>
-                <w:rFonts w:eastAsia="Times New Roman"/>
-                <w:sz w:val="24"/>
-                <w:szCs w:val="24"/>
-                <w:highlight w:val="yellow"/>
-                <w:lang w:eastAsia="ru-RU"/>
+                <w:szCs w:val="28"/>
               </w:rPr>
             </w:pPr>
             <w:r>
               <w:rPr>
-                <w:rFonts w:eastAsia="Times New Roman"/>
-                <w:sz w:val="24"/>
-                <w:szCs w:val="24"/>
-                <w:lang w:eastAsia="ru-RU"/>
+                <w:szCs w:val="28"/>
               </w:rPr>
               <w:t>Срок выполнения этапа</w:t>
             </w:r>
@@ -2629,7 +2577,7 @@
         </w:tc>
         <w:tc>
           <w:tcPr>
-            <w:tcW w:w="2268" w:type="dxa"/>
+            <w:tcW w:w="1984" w:type="dxa"/>
             <w:shd w:val="clear" w:color="auto" w:fill="auto"/>
             <w:vAlign w:val="center"/>
           </w:tcPr>
@@ -2639,18 +2587,12 @@
               <w:spacing w:line="240" w:lineRule="auto"/>
               <w:jc w:val="center"/>
               <w:rPr>
-                <w:rFonts w:eastAsia="Times New Roman"/>
-                <w:sz w:val="24"/>
-                <w:szCs w:val="24"/>
-                <w:lang w:eastAsia="ru-RU"/>
+                <w:szCs w:val="28"/>
               </w:rPr>
             </w:pPr>
             <w:r>
               <w:rPr>
-                <w:rFonts w:eastAsia="Times New Roman"/>
-                <w:sz w:val="24"/>
-                <w:szCs w:val="24"/>
-                <w:lang w:eastAsia="ru-RU"/>
+                <w:szCs w:val="28"/>
               </w:rPr>
               <w:t>Примечания</w:t>
             </w:r>
@@ -2669,27 +2611,17 @@
           </w:tcPr>
           <w:p>
             <w:pPr>
-              <w:widowControl w:val="0"/>
-              <w:tabs>
-                <w:tab w:val="num" w:pos="0"/>
-              </w:tabs>
               <w:spacing w:line="240" w:lineRule="auto"/>
-              <w:ind w:right="-1"/>
+              <w:jc w:val="both"/>
               <w:rPr>
-                <w:rFonts w:eastAsia="Times New Roman"/>
-                <w:sz w:val="26"/>
-                <w:szCs w:val="26"/>
-                <w:lang w:eastAsia="ru-RU"/>
+                <w:szCs w:val="28"/>
               </w:rPr>
             </w:pPr>
             <w:r>
               <w:rPr>
-                <w:rFonts w:eastAsia="Times New Roman"/>
-                <w:sz w:val="26"/>
-                <w:szCs w:val="26"/>
-                <w:lang w:eastAsia="ru-RU"/>
+                <w:szCs w:val="28"/>
               </w:rPr>
-              <w:t>Подбор и изучение литературы</w:t>
+              <w:t>Подбор и изучение литературы. Сравнение аналогов. Уточнение задания на ДП</w:t>
             </w:r>
           </w:p>
         </w:tc>
@@ -2709,18 +2641,12 @@
               <w:ind w:right="-1"/>
               <w:jc w:val="center"/>
               <w:rPr>
-                <w:rFonts w:eastAsia="Times New Roman"/>
-                <w:sz w:val="26"/>
-                <w:szCs w:val="26"/>
-                <w:lang w:val="en-US" w:eastAsia="ru-RU"/>
+                <w:szCs w:val="28"/>
               </w:rPr>
             </w:pPr>
             <w:r>
               <w:rPr>
-                <w:rFonts w:eastAsia="Times New Roman"/>
-                <w:sz w:val="26"/>
-                <w:szCs w:val="26"/>
-                <w:lang w:val="en-US" w:eastAsia="ru-RU"/>
+                <w:szCs w:val="28"/>
               </w:rPr>
               <w:t>10</w:t>
             </w:r>
@@ -2728,7 +2654,7 @@
         </w:tc>
         <w:tc>
           <w:tcPr>
-            <w:tcW w:w="1701" w:type="dxa"/>
+            <w:tcW w:w="1985" w:type="dxa"/>
             <w:shd w:val="clear" w:color="auto" w:fill="auto"/>
             <w:vAlign w:val="center"/>
           </w:tcPr>
@@ -2740,90 +2666,23 @@
               </w:tabs>
               <w:spacing w:line="240" w:lineRule="auto"/>
               <w:ind w:right="-1"/>
+              <w:jc w:val="center"/>
               <w:rPr>
-                <w:rFonts w:eastAsia="Times New Roman"/>
-                <w:sz w:val="26"/>
-                <w:szCs w:val="26"/>
-                <w:lang w:val="en-US" w:eastAsia="ru-RU"/>
+                <w:szCs w:val="28"/>
+                <w:lang w:val="en-US"/>
               </w:rPr>
             </w:pPr>
             <w:r>
               <w:rPr>
-                <w:rFonts w:eastAsia="Times New Roman"/>
-                <w:sz w:val="26"/>
-                <w:szCs w:val="26"/>
-                <w:lang w:eastAsia="ru-RU"/>
+                <w:szCs w:val="28"/>
               </w:rPr>
-              <w:t>2</w:t>
-            </w:r>
-            <w:r>
-              <w:rPr>
-                <w:rFonts w:eastAsia="Times New Roman"/>
-                <w:sz w:val="26"/>
-                <w:szCs w:val="26"/>
-                <w:lang w:eastAsia="ru-RU"/>
-              </w:rPr>
-              <w:t>3</w:t>
-            </w:r>
-            <w:r>
-              <w:rPr>
-                <w:rFonts w:eastAsia="Times New Roman"/>
-                <w:sz w:val="26"/>
-                <w:szCs w:val="26"/>
-                <w:lang w:eastAsia="ru-RU"/>
-              </w:rPr>
-              <w:t>.0</w:t>
-            </w:r>
-            <w:r>
-              <w:rPr>
-                <w:rFonts w:eastAsia="Times New Roman"/>
-                <w:sz w:val="26"/>
-                <w:szCs w:val="26"/>
-                <w:lang w:eastAsia="ru-RU"/>
-              </w:rPr>
-              <w:t>3</w:t>
-            </w:r>
-            <w:r>
-              <w:rPr>
-                <w:rFonts w:eastAsia="Times New Roman"/>
-                <w:sz w:val="26"/>
-                <w:szCs w:val="26"/>
-                <w:lang w:eastAsia="ru-RU"/>
-              </w:rPr>
-              <w:t xml:space="preserve"> – </w:t>
-            </w:r>
-            <w:r>
-              <w:rPr>
-                <w:rFonts w:eastAsia="Times New Roman"/>
-                <w:sz w:val="26"/>
-                <w:szCs w:val="26"/>
-                <w:lang w:val="en-US" w:eastAsia="ru-RU"/>
-              </w:rPr>
-              <w:t>01</w:t>
-            </w:r>
-            <w:r>
-              <w:rPr>
-                <w:rFonts w:eastAsia="Times New Roman"/>
-                <w:sz w:val="26"/>
-                <w:szCs w:val="26"/>
-                <w:lang w:eastAsia="ru-RU"/>
-              </w:rPr>
-              <w:t>.0</w:t>
-            </w:r>
-            <w:r>
-              <w:rPr>
-                <w:rFonts w:eastAsia="Times New Roman"/>
-                <w:sz w:val="26"/>
-                <w:szCs w:val="26"/>
-                <w:lang w:eastAsia="ru-RU"/>
-              </w:rPr>
-              <w:t>4</w:t>
+              <w:t>23.03 – 30.03</w:t>
             </w:r>
           </w:p>
         </w:tc>
         <w:tc>
           <w:tcPr>
-            <w:tcW w:w="2268" w:type="dxa"/>
+            <w:tcW w:w="1984" w:type="dxa"/>
             <w:shd w:val="clear" w:color="auto" w:fill="auto"/>
           </w:tcPr>
           <w:p>
@@ -2832,10 +2691,7 @@
               <w:spacing w:line="240" w:lineRule="auto"/>
               <w:jc w:val="both"/>
               <w:rPr>
-                <w:rFonts w:eastAsia="Times New Roman"/>
-                <w:sz w:val="24"/>
-                <w:szCs w:val="24"/>
-                <w:lang w:eastAsia="ru-RU"/>
+                <w:szCs w:val="28"/>
               </w:rPr>
             </w:pPr>
           </w:p>
@@ -2860,18 +2716,12 @@
               <w:spacing w:line="240" w:lineRule="auto"/>
               <w:ind w:right="-1"/>
               <w:rPr>
-                <w:rFonts w:eastAsia="Times New Roman"/>
-                <w:sz w:val="26"/>
-                <w:szCs w:val="26"/>
-                <w:lang w:eastAsia="ru-RU"/>
+                <w:szCs w:val="28"/>
               </w:rPr>
             </w:pPr>
             <w:r>
               <w:rPr>
-                <w:rFonts w:eastAsia="Times New Roman"/>
-                <w:sz w:val="26"/>
-                <w:szCs w:val="26"/>
-                <w:lang w:eastAsia="ru-RU"/>
+                <w:szCs w:val="28"/>
               </w:rPr>
               <w:t>Структурное проектирование</w:t>
             </w:r>
@@ -2893,26 +2743,20 @@
               <w:ind w:right="-1"/>
               <w:jc w:val="center"/>
               <w:rPr>
-                <w:rFonts w:eastAsia="Times New Roman"/>
-                <w:sz w:val="26"/>
-                <w:szCs w:val="26"/>
-                <w:lang w:eastAsia="ru-RU"/>
+                <w:szCs w:val="28"/>
               </w:rPr>
             </w:pPr>
             <w:r>
               <w:rPr>
-                <w:rFonts w:eastAsia="Times New Roman"/>
-                <w:sz w:val="26"/>
-                <w:szCs w:val="26"/>
-                <w:lang w:eastAsia="ru-RU"/>
+                <w:szCs w:val="28"/>
               </w:rPr>
-              <w:t>10</w:t>
+              <w:t>15</w:t>
             </w:r>
           </w:p>
         </w:tc>
         <w:tc>
           <w:tcPr>
-            <w:tcW w:w="1701" w:type="dxa"/>
+            <w:tcW w:w="1985" w:type="dxa"/>
             <w:shd w:val="clear" w:color="auto" w:fill="auto"/>
             <w:vAlign w:val="center"/>
           </w:tcPr>
@@ -2926,89 +2770,20 @@
               <w:ind w:right="-1"/>
               <w:jc w:val="center"/>
               <w:rPr>
-                <w:rFonts w:eastAsia="Times New Roman"/>
-                <w:sz w:val="26"/>
-                <w:szCs w:val="26"/>
-                <w:lang w:eastAsia="ru-RU"/>
+                <w:szCs w:val="28"/>
               </w:rPr>
             </w:pPr>
             <w:r>
               <w:rPr>
-                <w:rFonts w:eastAsia="Times New Roman"/>
-                <w:sz w:val="26"/>
-                <w:szCs w:val="26"/>
-                <w:lang w:eastAsia="ru-RU"/>
+                <w:szCs w:val="28"/>
               </w:rPr>
-              <w:t>0</w:t>
-            </w:r>
-            <w:r>
-              <w:rPr>
-                <w:rFonts w:eastAsia="Times New Roman"/>
-                <w:sz w:val="26"/>
-                <w:szCs w:val="26"/>
-                <w:lang w:val="en-US" w:eastAsia="ru-RU"/>
-              </w:rPr>
-              <w:t>1</w:t>
-            </w:r>
-            <w:r>
-              <w:rPr>
-                <w:rFonts w:eastAsia="Times New Roman"/>
-                <w:sz w:val="26"/>
-                <w:szCs w:val="26"/>
-                <w:lang w:eastAsia="ru-RU"/>
-              </w:rPr>
-              <w:t>.0</w:t>
-            </w:r>
-            <w:r>
-              <w:rPr>
-                <w:rFonts w:eastAsia="Times New Roman"/>
-                <w:sz w:val="26"/>
-                <w:szCs w:val="26"/>
-                <w:lang w:eastAsia="ru-RU"/>
-              </w:rPr>
-              <w:t>4</w:t>
-            </w:r>
-            <w:r>
-              <w:rPr>
-                <w:rFonts w:eastAsia="Times New Roman"/>
-                <w:sz w:val="26"/>
-                <w:szCs w:val="26"/>
-                <w:lang w:eastAsia="ru-RU"/>
-              </w:rPr>
-              <w:t xml:space="preserve"> – </w:t>
-            </w:r>
-            <w:r>
-              <w:rPr>
-                <w:rFonts w:eastAsia="Times New Roman"/>
-                <w:sz w:val="26"/>
-                <w:szCs w:val="26"/>
-                <w:lang w:eastAsia="ru-RU"/>
-              </w:rPr>
-              <w:t>07</w:t>
-            </w:r>
-            <w:r>
-              <w:rPr>
-                <w:rFonts w:eastAsia="Times New Roman"/>
-                <w:sz w:val="26"/>
-                <w:szCs w:val="26"/>
-                <w:lang w:eastAsia="ru-RU"/>
-              </w:rPr>
-              <w:t>.0</w:t>
-            </w:r>
-            <w:r>
-              <w:rPr>
-                <w:rFonts w:eastAsia="Times New Roman"/>
-                <w:sz w:val="26"/>
-                <w:szCs w:val="26"/>
-                <w:lang w:eastAsia="ru-RU"/>
-              </w:rPr>
-              <w:t>4</w:t>
+              <w:t>31.03 – 09.04</w:t>
             </w:r>
           </w:p>
         </w:tc>
         <w:tc>
           <w:tcPr>
-            <w:tcW w:w="2268" w:type="dxa"/>
+            <w:tcW w:w="1984" w:type="dxa"/>
             <w:shd w:val="clear" w:color="auto" w:fill="auto"/>
           </w:tcPr>
           <w:p>
@@ -3017,10 +2792,7 @@
               <w:spacing w:line="240" w:lineRule="auto"/>
               <w:jc w:val="both"/>
               <w:rPr>
-                <w:rFonts w:eastAsia="Times New Roman"/>
-                <w:sz w:val="24"/>
-                <w:szCs w:val="24"/>
-                <w:lang w:eastAsia="ru-RU"/>
+                <w:szCs w:val="28"/>
               </w:rPr>
             </w:pPr>
           </w:p>
@@ -3045,18 +2817,12 @@
               <w:spacing w:line="240" w:lineRule="auto"/>
               <w:ind w:right="-1"/>
               <w:rPr>
-                <w:rFonts w:eastAsia="Times New Roman"/>
-                <w:sz w:val="26"/>
-                <w:szCs w:val="26"/>
-                <w:lang w:eastAsia="ru-RU"/>
+                <w:szCs w:val="28"/>
               </w:rPr>
             </w:pPr>
             <w:r>
               <w:rPr>
-                <w:rFonts w:eastAsia="Times New Roman"/>
-                <w:sz w:val="26"/>
-                <w:szCs w:val="26"/>
-                <w:lang w:eastAsia="ru-RU"/>
+                <w:szCs w:val="28"/>
               </w:rPr>
               <w:t>Функциональное проектирование</w:t>
             </w:r>
@@ -3078,26 +2844,20 @@
               <w:ind w:right="-1"/>
               <w:jc w:val="center"/>
               <w:rPr>
-                <w:rFonts w:eastAsia="Times New Roman"/>
-                <w:sz w:val="26"/>
-                <w:szCs w:val="26"/>
-                <w:lang w:eastAsia="ru-RU"/>
+                <w:szCs w:val="28"/>
               </w:rPr>
             </w:pPr>
             <w:r>
               <w:rPr>
-                <w:rFonts w:eastAsia="Times New Roman"/>
-                <w:sz w:val="26"/>
-                <w:szCs w:val="26"/>
-                <w:lang w:eastAsia="ru-RU"/>
+                <w:szCs w:val="28"/>
               </w:rPr>
-              <w:t>20</w:t>
+              <w:t>25</w:t>
             </w:r>
           </w:p>
         </w:tc>
         <w:tc>
           <w:tcPr>
-            <w:tcW w:w="1701" w:type="dxa"/>
+            <w:tcW w:w="1985" w:type="dxa"/>
             <w:shd w:val="clear" w:color="auto" w:fill="auto"/>
             <w:vAlign w:val="center"/>
           </w:tcPr>
@@ -3111,80 +2871,21 @@
               <w:ind w:right="-1"/>
               <w:jc w:val="center"/>
               <w:rPr>
-                <w:rFonts w:eastAsia="Times New Roman"/>
-                <w:sz w:val="26"/>
-                <w:szCs w:val="26"/>
-                <w:lang w:eastAsia="ru-RU"/>
+                <w:szCs w:val="28"/>
+                <w:lang w:val="en-US"/>
               </w:rPr>
             </w:pPr>
             <w:r>
               <w:rPr>
-                <w:rFonts w:eastAsia="Times New Roman"/>
-                <w:sz w:val="26"/>
-                <w:szCs w:val="26"/>
-                <w:lang w:eastAsia="ru-RU"/>
+                <w:szCs w:val="28"/>
               </w:rPr>
-              <w:t>07</w:t>
-            </w:r>
-            <w:r>
-              <w:rPr>
-                <w:rFonts w:eastAsia="Times New Roman"/>
-                <w:sz w:val="26"/>
-                <w:szCs w:val="26"/>
-                <w:lang w:eastAsia="ru-RU"/>
-              </w:rPr>
-              <w:t>.0</w:t>
-            </w:r>
-            <w:r>
-              <w:rPr>
-                <w:rFonts w:eastAsia="Times New Roman"/>
-                <w:sz w:val="26"/>
-                <w:szCs w:val="26"/>
-                <w:lang w:eastAsia="ru-RU"/>
-              </w:rPr>
-              <w:t>4</w:t>
-            </w:r>
-            <w:r>
-              <w:rPr>
-                <w:rFonts w:eastAsia="Times New Roman"/>
-                <w:sz w:val="26"/>
-                <w:szCs w:val="26"/>
-                <w:lang w:eastAsia="ru-RU"/>
-              </w:rPr>
-              <w:t xml:space="preserve"> – </w:t>
-            </w:r>
-            <w:r>
-              <w:rPr>
-                <w:rFonts w:eastAsia="Times New Roman"/>
-                <w:sz w:val="26"/>
-                <w:szCs w:val="26"/>
-                <w:lang w:eastAsia="ru-RU"/>
-              </w:rPr>
-              <w:t>21</w:t>
-            </w:r>
-            <w:r>
-              <w:rPr>
-                <w:rFonts w:eastAsia="Times New Roman"/>
-                <w:sz w:val="26"/>
-                <w:szCs w:val="26"/>
-                <w:lang w:eastAsia="ru-RU"/>
-              </w:rPr>
-              <w:t>.0</w:t>
-            </w:r>
-            <w:r>
-              <w:rPr>
-                <w:rFonts w:eastAsia="Times New Roman"/>
-                <w:sz w:val="26"/>
-                <w:szCs w:val="26"/>
-                <w:lang w:eastAsia="ru-RU"/>
-              </w:rPr>
-              <w:t>4</w:t>
+              <w:t>10.04 – 25.04</w:t>
             </w:r>
           </w:p>
         </w:tc>
         <w:tc>
           <w:tcPr>
-            <w:tcW w:w="2268" w:type="dxa"/>
+            <w:tcW w:w="1984" w:type="dxa"/>
             <w:shd w:val="clear" w:color="auto" w:fill="auto"/>
           </w:tcPr>
           <w:p>
@@ -3193,10 +2894,7 @@
               <w:spacing w:line="240" w:lineRule="auto"/>
               <w:jc w:val="both"/>
               <w:rPr>
-                <w:rFonts w:eastAsia="Times New Roman"/>
-                <w:sz w:val="24"/>
-                <w:szCs w:val="24"/>
-                <w:lang w:eastAsia="ru-RU"/>
+                <w:szCs w:val="28"/>
               </w:rPr>
             </w:pPr>
           </w:p>
@@ -3221,18 +2919,12 @@
               <w:spacing w:line="240" w:lineRule="auto"/>
               <w:ind w:right="-1"/>
               <w:rPr>
-                <w:rFonts w:eastAsia="Times New Roman"/>
-                <w:sz w:val="26"/>
-                <w:szCs w:val="26"/>
-                <w:lang w:eastAsia="ru-RU"/>
+                <w:szCs w:val="28"/>
               </w:rPr>
             </w:pPr>
             <w:r>
               <w:rPr>
-                <w:rFonts w:eastAsia="Times New Roman"/>
-                <w:sz w:val="26"/>
-                <w:szCs w:val="26"/>
-                <w:lang w:eastAsia="ru-RU"/>
+                <w:szCs w:val="28"/>
               </w:rPr>
               <w:t>Разработка программных модулей</w:t>
             </w:r>
@@ -3254,35 +2946,20 @@
               <w:ind w:right="-1"/>
               <w:jc w:val="center"/>
               <w:rPr>
-                <w:rFonts w:eastAsia="Times New Roman"/>
-                <w:sz w:val="26"/>
-                <w:szCs w:val="26"/>
-                <w:lang w:eastAsia="ru-RU"/>
+                <w:szCs w:val="28"/>
               </w:rPr>
             </w:pPr>
             <w:r>
               <w:rPr>
-                <w:rFonts w:eastAsia="Times New Roman"/>
-                <w:sz w:val="26"/>
-                <w:szCs w:val="26"/>
-                <w:lang w:eastAsia="ru-RU"/>
+                <w:szCs w:val="28"/>
               </w:rPr>
-              <w:t>3</w:t>
-            </w:r>
-            <w:r>
-              <w:rPr>
-                <w:rFonts w:eastAsia="Times New Roman"/>
-                <w:sz w:val="26"/>
-                <w:szCs w:val="26"/>
-                <w:lang w:eastAsia="ru-RU"/>
-              </w:rPr>
-              <w:t>0</w:t>
+              <w:t>20</w:t>
             </w:r>
           </w:p>
         </w:tc>
         <w:tc>
           <w:tcPr>
-            <w:tcW w:w="1701" w:type="dxa"/>
+            <w:tcW w:w="1985" w:type="dxa"/>
             <w:shd w:val="clear" w:color="auto" w:fill="auto"/>
             <w:vAlign w:val="center"/>
           </w:tcPr>
@@ -3296,80 +2973,20 @@
               <w:ind w:right="-1"/>
               <w:jc w:val="center"/>
               <w:rPr>
-                <w:rFonts w:eastAsia="Times New Roman"/>
-                <w:sz w:val="26"/>
-                <w:szCs w:val="26"/>
-                <w:lang w:eastAsia="ru-RU"/>
+                <w:szCs w:val="28"/>
               </w:rPr>
             </w:pPr>
             <w:r>
               <w:rPr>
-                <w:rFonts w:eastAsia="Times New Roman"/>
-                <w:sz w:val="26"/>
-                <w:szCs w:val="26"/>
-                <w:lang w:eastAsia="ru-RU"/>
+                <w:szCs w:val="28"/>
               </w:rPr>
-              <w:t>21</w:t>
-            </w:r>
-            <w:r>
-              <w:rPr>
-                <w:rFonts w:eastAsia="Times New Roman"/>
-                <w:sz w:val="26"/>
-                <w:szCs w:val="26"/>
-                <w:lang w:eastAsia="ru-RU"/>
-              </w:rPr>
-              <w:t>.0</w:t>
-            </w:r>
-            <w:r>
-              <w:rPr>
-                <w:rFonts w:eastAsia="Times New Roman"/>
-                <w:sz w:val="26"/>
-                <w:szCs w:val="26"/>
-                <w:lang w:eastAsia="ru-RU"/>
-              </w:rPr>
-              <w:t>4</w:t>
-            </w:r>
-            <w:r>
-              <w:rPr>
-                <w:rFonts w:eastAsia="Times New Roman"/>
-                <w:sz w:val="26"/>
-                <w:szCs w:val="26"/>
-                <w:lang w:eastAsia="ru-RU"/>
-              </w:rPr>
-              <w:t xml:space="preserve"> – </w:t>
-            </w:r>
-            <w:r>
-              <w:rPr>
-                <w:rFonts w:eastAsia="Times New Roman"/>
-                <w:sz w:val="26"/>
-                <w:szCs w:val="26"/>
-                <w:lang w:eastAsia="ru-RU"/>
-              </w:rPr>
-              <w:t>10</w:t>
-            </w:r>
-            <w:r>
-              <w:rPr>
-                <w:rFonts w:eastAsia="Times New Roman"/>
-                <w:sz w:val="26"/>
-                <w:szCs w:val="26"/>
-                <w:lang w:eastAsia="ru-RU"/>
-              </w:rPr>
-              <w:t>.0</w:t>
-            </w:r>
-            <w:r>
-              <w:rPr>
-                <w:rFonts w:eastAsia="Times New Roman"/>
-                <w:sz w:val="26"/>
-                <w:szCs w:val="26"/>
-                <w:lang w:eastAsia="ru-RU"/>
-              </w:rPr>
-              <w:t>5</w:t>
+              <w:t>26.04 – 07.05</w:t>
             </w:r>
           </w:p>
         </w:tc>
         <w:tc>
           <w:tcPr>
-            <w:tcW w:w="2268" w:type="dxa"/>
+            <w:tcW w:w="1984" w:type="dxa"/>
             <w:shd w:val="clear" w:color="auto" w:fill="auto"/>
           </w:tcPr>
           <w:p>
@@ -3378,10 +2995,7 @@
               <w:spacing w:line="240" w:lineRule="auto"/>
               <w:jc w:val="both"/>
               <w:rPr>
-                <w:rFonts w:eastAsia="Times New Roman"/>
-                <w:sz w:val="24"/>
-                <w:szCs w:val="24"/>
-                <w:lang w:eastAsia="ru-RU"/>
+                <w:szCs w:val="28"/>
               </w:rPr>
             </w:pPr>
           </w:p>
@@ -3406,18 +3020,12 @@
               <w:spacing w:line="240" w:lineRule="auto"/>
               <w:ind w:right="-1"/>
               <w:rPr>
-                <w:rFonts w:eastAsia="Times New Roman"/>
-                <w:sz w:val="26"/>
-                <w:szCs w:val="26"/>
-                <w:lang w:eastAsia="ru-RU"/>
+                <w:szCs w:val="28"/>
               </w:rPr>
             </w:pPr>
             <w:r>
               <w:rPr>
-                <w:rFonts w:eastAsia="Times New Roman"/>
-                <w:sz w:val="26"/>
-                <w:szCs w:val="26"/>
-                <w:lang w:eastAsia="ru-RU"/>
+                <w:szCs w:val="28"/>
               </w:rPr>
               <w:t>Программа и методика испытаний</w:t>
             </w:r>
@@ -3439,18 +3047,12 @@
               <w:ind w:right="-1"/>
               <w:jc w:val="center"/>
               <w:rPr>
-                <w:rFonts w:eastAsia="Times New Roman"/>
-                <w:sz w:val="26"/>
-                <w:szCs w:val="26"/>
-                <w:lang w:eastAsia="ru-RU"/>
+                <w:szCs w:val="28"/>
               </w:rPr>
             </w:pPr>
             <w:r>
               <w:rPr>
-                <w:rFonts w:eastAsia="Times New Roman"/>
-                <w:sz w:val="26"/>
-                <w:szCs w:val="26"/>
-                <w:lang w:eastAsia="ru-RU"/>
+                <w:szCs w:val="28"/>
               </w:rPr>
               <w:t>10</w:t>
             </w:r>
@@ -3458,7 +3060,7 @@
         </w:tc>
         <w:tc>
           <w:tcPr>
-            <w:tcW w:w="1701" w:type="dxa"/>
+            <w:tcW w:w="1985" w:type="dxa"/>
             <w:shd w:val="clear" w:color="auto" w:fill="auto"/>
             <w:vAlign w:val="center"/>
           </w:tcPr>
@@ -3472,80 +3074,46 @@
               <w:ind w:right="-1"/>
               <w:jc w:val="center"/>
               <w:rPr>
-                <w:rFonts w:eastAsia="Times New Roman"/>
-                <w:sz w:val="26"/>
-                <w:szCs w:val="26"/>
-                <w:lang w:eastAsia="ru-RU"/>
+                <w:szCs w:val="28"/>
               </w:rPr>
             </w:pPr>
             <w:r>
               <w:rPr>
-                <w:rFonts w:eastAsia="Times New Roman"/>
-                <w:sz w:val="26"/>
-                <w:szCs w:val="26"/>
-                <w:lang w:eastAsia="ru-RU"/>
+                <w:szCs w:val="28"/>
+                <w:lang w:val="en-US"/>
               </w:rPr>
-              <w:t>10</w:t>
+              <w:t>08</w:t>
             </w:r>
             <w:r>
               <w:rPr>
-                <w:rFonts w:eastAsia="Times New Roman"/>
-                <w:sz w:val="26"/>
-                <w:szCs w:val="26"/>
-                <w:lang w:eastAsia="ru-RU"/>
+                <w:szCs w:val="28"/>
               </w:rPr>
               <w:t>.0</w:t>
             </w:r>
             <w:r>
               <w:rPr>
-                <w:rFonts w:eastAsia="Times New Roman"/>
-                <w:sz w:val="26"/>
-                <w:szCs w:val="26"/>
-                <w:lang w:eastAsia="ru-RU"/>
+                <w:szCs w:val="28"/>
+                <w:lang w:val="en-US"/>
               </w:rPr>
               <w:t>5</w:t>
             </w:r>
             <w:r>
               <w:rPr>
-                <w:rFonts w:eastAsia="Times New Roman"/>
-                <w:sz w:val="26"/>
-                <w:szCs w:val="26"/>
-                <w:lang w:eastAsia="ru-RU"/>
+                <w:szCs w:val="28"/>
               </w:rPr>
-              <w:t xml:space="preserve"> – </w:t>
+              <w:t xml:space="preserve"> – 15</w:t>
             </w:r>
             <w:r>
               <w:rPr>
-                <w:rFonts w:eastAsia="Times New Roman"/>
-                <w:sz w:val="26"/>
-                <w:szCs w:val="26"/>
-                <w:lang w:eastAsia="ru-RU"/>
+                <w:szCs w:val="28"/>
               </w:rPr>
-              <w:t>17</w:t>
-            </w:r>
-            <w:r>
-              <w:rPr>
-                <w:rFonts w:eastAsia="Times New Roman"/>
-                <w:sz w:val="26"/>
-                <w:szCs w:val="26"/>
-                <w:lang w:eastAsia="ru-RU"/>
-              </w:rPr>
-              <w:t>.0</w:t>
-            </w:r>
-            <w:r>
-              <w:rPr>
-                <w:rFonts w:eastAsia="Times New Roman"/>
-                <w:sz w:val="26"/>
-                <w:szCs w:val="26"/>
-                <w:lang w:eastAsia="ru-RU"/>
-              </w:rPr>
-              <w:t>5</w:t>
+              <w:t>.05</w:t>
             </w:r>
           </w:p>
         </w:tc>
         <w:tc>
           <w:tcPr>
-            <w:tcW w:w="2268" w:type="dxa"/>
+            <w:tcW w:w="1984" w:type="dxa"/>
             <w:shd w:val="clear" w:color="auto" w:fill="auto"/>
           </w:tcPr>
           <w:p>
@@ -3554,10 +3122,7 @@
               <w:spacing w:line="240" w:lineRule="auto"/>
               <w:jc w:val="both"/>
               <w:rPr>
-                <w:rFonts w:eastAsia="Times New Roman"/>
-                <w:sz w:val="24"/>
-                <w:szCs w:val="24"/>
-                <w:lang w:eastAsia="ru-RU"/>
+                <w:szCs w:val="28"/>
               </w:rPr>
             </w:pPr>
           </w:p>
@@ -3582,18 +3147,12 @@
               <w:spacing w:line="240" w:lineRule="auto"/>
               <w:ind w:right="-1"/>
               <w:rPr>
-                <w:rFonts w:eastAsia="Times New Roman"/>
-                <w:sz w:val="26"/>
-                <w:szCs w:val="26"/>
-                <w:lang w:eastAsia="ru-RU"/>
+                <w:szCs w:val="28"/>
               </w:rPr>
             </w:pPr>
             <w:r>
               <w:rPr>
-                <w:rFonts w:eastAsia="Times New Roman"/>
-                <w:sz w:val="26"/>
-                <w:szCs w:val="26"/>
-                <w:lang w:eastAsia="ru-RU"/>
+                <w:szCs w:val="28"/>
               </w:rPr>
               <w:t>Расчет экономической эффективности</w:t>
             </w:r>
@@ -3615,35 +3174,20 @@
               <w:ind w:right="-1"/>
               <w:jc w:val="center"/>
               <w:rPr>
-                <w:rFonts w:eastAsia="Times New Roman"/>
-                <w:sz w:val="26"/>
-                <w:szCs w:val="26"/>
-                <w:lang w:eastAsia="ru-RU"/>
+                <w:szCs w:val="28"/>
               </w:rPr>
             </w:pPr>
             <w:r>
               <w:rPr>
-                <w:rFonts w:eastAsia="Times New Roman"/>
-                <w:sz w:val="26"/>
-                <w:szCs w:val="26"/>
-                <w:lang w:val="en-US" w:eastAsia="ru-RU"/>
+                <w:szCs w:val="28"/>
               </w:rPr>
-              <w:t>1</w:t>
-            </w:r>
-            <w:r>
-              <w:rPr>
-                <w:rFonts w:eastAsia="Times New Roman"/>
-                <w:sz w:val="26"/>
-                <w:szCs w:val="26"/>
-                <w:lang w:eastAsia="ru-RU"/>
-              </w:rPr>
-              <w:t>0</w:t>
+              <w:t>5</w:t>
             </w:r>
           </w:p>
         </w:tc>
         <w:tc>
           <w:tcPr>
-            <w:tcW w:w="1701" w:type="dxa"/>
+            <w:tcW w:w="1985" w:type="dxa"/>
             <w:shd w:val="clear" w:color="auto" w:fill="auto"/>
             <w:vAlign w:val="center"/>
           </w:tcPr>
@@ -3657,63 +3201,18 @@
               <w:ind w:right="-1"/>
               <w:jc w:val="center"/>
               <w:rPr>
-                <w:rFonts w:eastAsia="Times New Roman"/>
-                <w:sz w:val="26"/>
-                <w:szCs w:val="26"/>
-                <w:lang w:eastAsia="ru-RU"/>
+                <w:szCs w:val="28"/>
               </w:rPr>
             </w:pPr>
             <w:r>
               <w:rPr>
-                <w:rFonts w:eastAsia="Times New Roman"/>
-                <w:sz w:val="26"/>
-                <w:szCs w:val="26"/>
-                <w:lang w:eastAsia="ru-RU"/>
+                <w:szCs w:val="28"/>
               </w:rPr>
-              <w:t>17</w:t>
+              <w:t>16.05 – 18</w:t>
             </w:r>
             <w:r>
               <w:rPr>
-                <w:rFonts w:eastAsia="Times New Roman"/>
-                <w:sz w:val="26"/>
-                <w:szCs w:val="26"/>
-                <w:lang w:eastAsia="ru-RU"/>
-              </w:rPr>
-              <w:t>.0</w:t>
-            </w:r>
-            <w:r>
-              <w:rPr>
-                <w:rFonts w:eastAsia="Times New Roman"/>
-                <w:sz w:val="26"/>
-                <w:szCs w:val="26"/>
-                <w:lang w:eastAsia="ru-RU"/>
-              </w:rPr>
-              <w:t>5</w:t>
-            </w:r>
-            <w:r>
-              <w:rPr>
-                <w:rFonts w:eastAsia="Times New Roman"/>
-                <w:sz w:val="26"/>
-                <w:szCs w:val="26"/>
-                <w:lang w:eastAsia="ru-RU"/>
-              </w:rPr>
-              <w:t xml:space="preserve"> – </w:t>
-            </w:r>
-            <w:r>
-              <w:rPr>
-                <w:rFonts w:eastAsia="Times New Roman"/>
-                <w:sz w:val="26"/>
-                <w:szCs w:val="26"/>
-                <w:lang w:eastAsia="ru-RU"/>
-              </w:rPr>
-              <w:t>24</w:t>
-            </w:r>
-            <w:r>
-              <w:rPr>
-                <w:rFonts w:eastAsia="Times New Roman"/>
-                <w:sz w:val="26"/>
-                <w:szCs w:val="26"/>
-                <w:lang w:eastAsia="ru-RU"/>
+                <w:szCs w:val="28"/>
               </w:rPr>
               <w:t>.05</w:t>
             </w:r>
@@ -3721,7 +3220,7 @@
         </w:tc>
         <w:tc>
           <w:tcPr>
-            <w:tcW w:w="2268" w:type="dxa"/>
+            <w:tcW w:w="1984" w:type="dxa"/>
             <w:shd w:val="clear" w:color="auto" w:fill="auto"/>
           </w:tcPr>
           <w:p>
@@ -3730,10 +3229,7 @@
               <w:spacing w:line="240" w:lineRule="auto"/>
               <w:jc w:val="both"/>
               <w:rPr>
-                <w:rFonts w:eastAsia="Times New Roman"/>
-                <w:sz w:val="24"/>
-                <w:szCs w:val="24"/>
-                <w:lang w:eastAsia="ru-RU"/>
+                <w:szCs w:val="28"/>
               </w:rPr>
             </w:pPr>
           </w:p>
@@ -3754,18 +3250,12 @@
               <w:widowControl w:val="0"/>
               <w:spacing w:line="240" w:lineRule="auto"/>
               <w:rPr>
-                <w:rFonts w:eastAsia="Times New Roman"/>
-                <w:sz w:val="26"/>
-                <w:szCs w:val="26"/>
-                <w:lang w:eastAsia="ru-RU"/>
+                <w:szCs w:val="28"/>
               </w:rPr>
             </w:pPr>
             <w:r>
               <w:rPr>
-                <w:rFonts w:eastAsia="Times New Roman"/>
-                <w:sz w:val="26"/>
-                <w:szCs w:val="26"/>
-                <w:lang w:eastAsia="ru-RU"/>
+                <w:szCs w:val="28"/>
               </w:rPr>
               <w:t>Оформление пояснительной записки</w:t>
             </w:r>
@@ -3787,26 +3277,27 @@
               <w:ind w:right="-1"/>
               <w:jc w:val="center"/>
               <w:rPr>
-                <w:rFonts w:eastAsia="Times New Roman"/>
-                <w:sz w:val="26"/>
-                <w:szCs w:val="26"/>
-                <w:lang w:val="en-US" w:eastAsia="ru-RU"/>
+                <w:szCs w:val="28"/>
               </w:rPr>
             </w:pPr>
             <w:r>
               <w:rPr>
-                <w:rFonts w:eastAsia="Times New Roman"/>
-                <w:sz w:val="26"/>
-                <w:szCs w:val="26"/>
-                <w:lang w:val="en-US" w:eastAsia="ru-RU"/>
+                <w:szCs w:val="28"/>
+                <w:lang w:val="en-US"/>
               </w:rPr>
-              <w:t>10</w:t>
+              <w:t>1</w:t>
+            </w:r>
+            <w:r>
+              <w:rPr>
+                <w:szCs w:val="28"/>
+              </w:rPr>
+              <w:t>5</w:t>
             </w:r>
           </w:p>
         </w:tc>
         <w:tc>
           <w:tcPr>
-            <w:tcW w:w="1701" w:type="dxa"/>
+            <w:tcW w:w="1985" w:type="dxa"/>
             <w:shd w:val="clear" w:color="auto" w:fill="auto"/>
             <w:vAlign w:val="center"/>
           </w:tcPr>
@@ -3820,71 +3311,51 @@
               <w:ind w:right="-1"/>
               <w:jc w:val="center"/>
               <w:rPr>
-                <w:rFonts w:eastAsia="Times New Roman"/>
-                <w:sz w:val="26"/>
-                <w:szCs w:val="26"/>
-                <w:lang w:val="en-US" w:eastAsia="ru-RU"/>
+                <w:szCs w:val="28"/>
               </w:rPr>
             </w:pPr>
             <w:r>
               <w:rPr>
-                <w:rFonts w:eastAsia="Times New Roman"/>
-                <w:sz w:val="26"/>
-                <w:szCs w:val="26"/>
-                <w:lang w:eastAsia="ru-RU"/>
+                <w:szCs w:val="28"/>
               </w:rPr>
-              <w:t>24</w:t>
+              <w:t xml:space="preserve">19.05 – </w:t>
             </w:r>
             <w:r>
               <w:rPr>
-                <w:rFonts w:eastAsia="Times New Roman"/>
-                <w:sz w:val="26"/>
-                <w:szCs w:val="26"/>
-                <w:lang w:eastAsia="ru-RU"/>
+                <w:szCs w:val="28"/>
               </w:rPr>
-              <w:t xml:space="preserve">.05 – </w:t>
+              <w:t>3</w:t>
             </w:r>
             <w:r>
               <w:rPr>
-                <w:rFonts w:eastAsia="Times New Roman"/>
-                <w:sz w:val="26"/>
-                <w:szCs w:val="26"/>
-                <w:lang w:val="en-US" w:eastAsia="ru-RU"/>
+                <w:szCs w:val="28"/>
               </w:rPr>
-              <w:t>01</w:t>
+              <w:t>0</w:t>
             </w:r>
             <w:r>
               <w:rPr>
-                <w:rFonts w:eastAsia="Times New Roman"/>
-                <w:sz w:val="26"/>
-                <w:szCs w:val="26"/>
-                <w:lang w:eastAsia="ru-RU"/>
+                <w:szCs w:val="28"/>
               </w:rPr>
               <w:t>.</w:t>
             </w:r>
             <w:r>
               <w:rPr>
-                <w:rFonts w:eastAsia="Times New Roman"/>
-                <w:sz w:val="26"/>
-                <w:szCs w:val="26"/>
-                <w:lang w:val="en-US" w:eastAsia="ru-RU"/>
+                <w:szCs w:val="28"/>
+                <w:lang w:val="en-US"/>
               </w:rPr>
               <w:t>0</w:t>
             </w:r>
             <w:r>
               <w:rPr>
-                <w:rFonts w:eastAsia="Times New Roman"/>
-                <w:sz w:val="26"/>
-                <w:szCs w:val="26"/>
-                <w:lang w:val="en-US" w:eastAsia="ru-RU"/>
+                <w:szCs w:val="28"/>
               </w:rPr>
-              <w:t>6</w:t>
+              <w:t>5</w:t>
             </w:r>
           </w:p>
         </w:tc>
         <w:tc>
           <w:tcPr>
-            <w:tcW w:w="2268" w:type="dxa"/>
+            <w:tcW w:w="1984" w:type="dxa"/>
             <w:shd w:val="clear" w:color="auto" w:fill="auto"/>
           </w:tcPr>
           <w:p>
@@ -3893,10 +3364,7 @@
               <w:spacing w:line="240" w:lineRule="auto"/>
               <w:jc w:val="both"/>
               <w:rPr>
-                <w:rFonts w:eastAsia="Times New Roman"/>
-                <w:sz w:val="24"/>
-                <w:szCs w:val="24"/>
-                <w:lang w:eastAsia="ru-RU"/>
+                <w:szCs w:val="28"/>
               </w:rPr>
             </w:pPr>
           </w:p>
@@ -3954,6 +3422,7 @@
     <w:p>
       <w:pPr>
         <w:widowControl w:val="0"/>
+        <w:spacing w:line="240" w:lineRule="auto"/>
         <w:jc w:val="both"/>
         <w:rPr>
           <w:rFonts w:eastAsia="Times New Roman"/>
@@ -3965,6 +3434,7 @@
     <w:p>
       <w:pPr>
         <w:widowControl w:val="0"/>
+        <w:spacing w:line="240" w:lineRule="auto"/>
         <w:jc w:val="both"/>
         <w:rPr>
           <w:rFonts w:eastAsia="Times New Roman"/>
@@ -4050,15 +3520,7 @@
           <w:szCs w:val="28"/>
           <w:lang w:eastAsia="ru-RU"/>
         </w:rPr>
-        <w:t>И.</w:t>
-      </w:r>
-      <w:r>
-        <w:rPr>
-          <w:rFonts w:eastAsia="Times New Roman"/>
-          <w:szCs w:val="28"/>
-          <w:lang w:eastAsia="ru-RU"/>
-        </w:rPr>
-        <w:t xml:space="preserve">И. </w:t>
+        <w:t xml:space="preserve">       </w:t>
       </w:r>
       <w:proofErr w:type="spellStart"/>
       <w:r>
@@ -4067,13 +3529,14 @@
           <w:szCs w:val="28"/>
           <w:lang w:eastAsia="ru-RU"/>
         </w:rPr>
-        <w:t>Глецевич</w:t>
+        <w:t>И.И.Глецевич</w:t>
       </w:r>
       <w:proofErr w:type="spellEnd"/>
     </w:p>
     <w:p>
       <w:pPr>
         <w:widowControl w:val="0"/>
+        <w:spacing w:line="240" w:lineRule="auto"/>
         <w:jc w:val="both"/>
         <w:rPr>
           <w:rFonts w:eastAsia="Times New Roman"/>
@@ -4085,10 +3548,10 @@
     <w:p>
       <w:pPr>
         <w:widowControl w:val="0"/>
+        <w:spacing w:line="240" w:lineRule="auto"/>
         <w:jc w:val="both"/>
         <w:rPr>
           <w:szCs w:val="28"/>
-          <w:lang w:val="en-US"/>
         </w:rPr>
       </w:pPr>
       <w:r>
@@ -4116,9 +3579,15 @@
         <w:tab/>
         <w:t>_________</w:t>
       </w:r>
+      <w:r>
+        <w:rPr>
+          <w:szCs w:val="28"/>
+        </w:rPr>
+        <w:t xml:space="preserve"> </w:t>
+      </w:r>
     </w:p>
     <w:sectPr>
-      <w:footerReference w:type="default" r:id="rId10"/>
+      <w:footerReference w:type="default" r:id="rId9"/>
       <w:type w:val="continuous"/>
       <w:pgSz w:w="11906" w:h="16838"/>
       <w:pgMar w:top="1134" w:right="851" w:bottom="1531" w:left="1701" w:header="709" w:footer="709" w:gutter="0"/>
@@ -4176,20 +3645,6 @@
 </file>
 
 <file path=word/footer2.xml><?xml version="1.0" encoding="utf-8"?>
-<w:ftr xmlns:wpc="http://schemas.microsoft.com/office/word/2010/wordprocessingCanvas" xmlns:cx="http://schemas.microsoft.com/office/drawing/2014/chartex" xmlns:cx1="http://schemas.microsoft.com/office/drawing/2015/9/8/chartex" xmlns:cx2="http://schemas.microsoft.com/office/drawing/2015/10/21/chartex" xmlns:cx3="http://schemas.microsoft.com/office/drawing/2016/5/9/chartex" xmlns:cx4="http://schemas.microsoft.com/office/drawing/2016/5/10/chartex" xmlns:cx5="http://schemas.microsoft.com/office/drawing/2016/5/11/chartex" xmlns:cx6="http://schemas.microsoft.com/office/drawing/2016/5/12/chartex" xmlns:cx7="http://schemas.microsoft.com/office/drawing/2016/5/13/chartex" xmlns:cx8="http://schemas.microsoft.com/office/drawing/2016/5/14/chartex" xmlns:mc="http://schemas.openxmlformats.org/markup-compatibility/2006" xmlns:aink="http://schemas.microsoft.com/office/drawing/2016/ink" xmlns:am3d="http://schemas.microsoft.com/office/drawing/2017/model3d" xmlns:o="urn:schemas-microsoft-com:office:office" xmlns:oel="http://schemas.microsoft.com/office/2019/extlst" xmlns:r="http://schemas.openxmlformats.org/officeDocument/2006/relationships" xmlns:m="http://schemas.openxmlformats.org/officeDocument/2006/math" xmlns:v="urn:schemas-microsoft-com:vml" xmlns:wp14="http://schemas.microsoft.com/office/word/2010/wordprocessingDrawing" xmlns:wp="http://schemas.openxmlformats.org/drawingml/2006/wordprocessingDrawing" xmlns:w10="urn:schemas-microsoft-com:office:word" xmlns:w="http://schemas.openxmlformats.org/wordprocessingml/2006/main" xmlns:w14="http://schemas.microsoft.com/office/word/2010/wordml" xmlns:w15="http://schemas.microsoft.com/office/word/2012/wordml" xmlns:w16cex="http://schemas.microsoft.com/office/word/2018/wordml/cex" xmlns:w16cid="http://schemas.microsoft.com/office/word/2016/wordml/cid" xmlns:w16="http://schemas.microsoft.com/office/word/2018/wordml" xmlns:w16sdtdh="http://schemas.microsoft.com/office/word/2020/wordml/sdtdatahash" xmlns:w16se="http://schemas.microsoft.com/office/word/2015/wordml/symex" xmlns:wpg="http://schemas.microsoft.com/office/word/2010/wordprocessingGroup" xmlns:wpi="http://schemas.microsoft.com/office/word/2010/wordprocessingInk" xmlns:wne="http://schemas.microsoft.com/office/word/2006/wordml" xmlns:wps="http://schemas.microsoft.com/office/word/2010/wordprocessingShape" mc:Ignorable="w14 w15 w16se w16cid w16 w16cex w16sdtdh wp14">
-  <w:p>
-    <w:pPr>
-      <w:pStyle w:val="a6"/>
-      <w:jc w:val="right"/>
-      <w:rPr>
-        <w:szCs w:val="28"/>
-      </w:rPr>
-    </w:pPr>
-  </w:p>
-</w:ftr>
-</file>
-
-<file path=word/footer3.xml><?xml version="1.0" encoding="utf-8"?>
 <w:ftr xmlns:wpc="http://schemas.microsoft.com/office/word/2010/wordprocessingCanvas" xmlns:cx="http://schemas.microsoft.com/office/drawing/2014/chartex" xmlns:cx1="http://schemas.microsoft.com/office/drawing/2015/9/8/chartex" xmlns:cx2="http://schemas.microsoft.com/office/drawing/2015/10/21/chartex" xmlns:cx3="http://schemas.microsoft.com/office/drawing/2016/5/9/chartex" xmlns:cx4="http://schemas.microsoft.com/office/drawing/2016/5/10/chartex" xmlns:cx5="http://schemas.microsoft.com/office/drawing/2016/5/11/chartex" xmlns:cx6="http://schemas.microsoft.com/office/drawing/2016/5/12/chartex" xmlns:cx7="http://schemas.microsoft.com/office/drawing/2016/5/13/chartex" xmlns:cx8="http://schemas.microsoft.com/office/drawing/2016/5/14/chartex" xmlns:mc="http://schemas.openxmlformats.org/markup-compatibility/2006" xmlns:aink="http://schemas.microsoft.com/office/drawing/2016/ink" xmlns:am3d="http://schemas.microsoft.com/office/drawing/2017/model3d" xmlns:o="urn:schemas-microsoft-com:office:office" xmlns:oel="http://schemas.microsoft.com/office/2019/extlst" xmlns:r="http://schemas.openxmlformats.org/officeDocument/2006/relationships" xmlns:m="http://schemas.openxmlformats.org/officeDocument/2006/math" xmlns:v="urn:schemas-microsoft-com:vml" xmlns:wp14="http://schemas.microsoft.com/office/word/2010/wordprocessingDrawing" xmlns:wp="http://schemas.openxmlformats.org/drawingml/2006/wordprocessingDrawing" xmlns:w10="urn:schemas-microsoft-com:office:word" xmlns:w="http://schemas.openxmlformats.org/wordprocessingml/2006/main" xmlns:w14="http://schemas.microsoft.com/office/word/2010/wordml" xmlns:w15="http://schemas.microsoft.com/office/word/2012/wordml" xmlns:w16cex="http://schemas.microsoft.com/office/word/2018/wordml/cex" xmlns:w16cid="http://schemas.microsoft.com/office/word/2016/wordml/cid" xmlns:w16="http://schemas.microsoft.com/office/word/2018/wordml" xmlns:w16sdtdh="http://schemas.microsoft.com/office/word/2020/wordml/sdtdatahash" xmlns:w16se="http://schemas.microsoft.com/office/word/2015/wordml/symex" xmlns:wpg="http://schemas.microsoft.com/office/word/2010/wordprocessingGroup" xmlns:wpi="http://schemas.microsoft.com/office/word/2010/wordprocessingInk" xmlns:wne="http://schemas.microsoft.com/office/word/2006/wordml" xmlns:wps="http://schemas.microsoft.com/office/word/2010/wordprocessingShape" mc:Ignorable="w14 w15 w16se w16cid w16 w16cex w16sdtdh wp14">
   <w:p>
     <w:pPr>
@@ -9168,151 +8623,151 @@
       </w:pPr>
     </w:lvl>
   </w:abstractNum>
-  <w:num w:numId="1" w16cid:durableId="644622993">
+  <w:num w:numId="1" w16cid:durableId="140461974">
     <w:abstractNumId w:val="20"/>
   </w:num>
-  <w:num w:numId="2" w16cid:durableId="855339677">
+  <w:num w:numId="2" w16cid:durableId="78447865">
     <w:abstractNumId w:val="31"/>
   </w:num>
-  <w:num w:numId="3" w16cid:durableId="2003266566">
+  <w:num w:numId="3" w16cid:durableId="1108502444">
     <w:abstractNumId w:val="2"/>
   </w:num>
-  <w:num w:numId="4" w16cid:durableId="421537598">
+  <w:num w:numId="4" w16cid:durableId="555311899">
     <w:abstractNumId w:val="19"/>
   </w:num>
-  <w:num w:numId="5" w16cid:durableId="1164970778">
+  <w:num w:numId="5" w16cid:durableId="2049645818">
     <w:abstractNumId w:val="1"/>
   </w:num>
-  <w:num w:numId="6" w16cid:durableId="2071339854">
+  <w:num w:numId="6" w16cid:durableId="47922670">
     <w:abstractNumId w:val="16"/>
   </w:num>
-  <w:num w:numId="7" w16cid:durableId="338779440">
+  <w:num w:numId="7" w16cid:durableId="1658653118">
     <w:abstractNumId w:val="5"/>
   </w:num>
-  <w:num w:numId="8" w16cid:durableId="449593292">
+  <w:num w:numId="8" w16cid:durableId="1723867828">
     <w:abstractNumId w:val="10"/>
   </w:num>
-  <w:num w:numId="9" w16cid:durableId="1505050594">
+  <w:num w:numId="9" w16cid:durableId="455223603">
     <w:abstractNumId w:val="32"/>
   </w:num>
-  <w:num w:numId="10" w16cid:durableId="1466388721">
+  <w:num w:numId="10" w16cid:durableId="632948263">
     <w:abstractNumId w:val="28"/>
   </w:num>
-  <w:num w:numId="11" w16cid:durableId="1360349980">
+  <w:num w:numId="11" w16cid:durableId="592401963">
     <w:abstractNumId w:val="46"/>
   </w:num>
-  <w:num w:numId="12" w16cid:durableId="1324622094">
+  <w:num w:numId="12" w16cid:durableId="1648438805">
     <w:abstractNumId w:val="43"/>
   </w:num>
-  <w:num w:numId="13" w16cid:durableId="825247225">
+  <w:num w:numId="13" w16cid:durableId="2068063511">
     <w:abstractNumId w:val="8"/>
   </w:num>
-  <w:num w:numId="14" w16cid:durableId="905802805">
+  <w:num w:numId="14" w16cid:durableId="507796703">
     <w:abstractNumId w:val="9"/>
   </w:num>
-  <w:num w:numId="15" w16cid:durableId="519466984">
+  <w:num w:numId="15" w16cid:durableId="1279877990">
     <w:abstractNumId w:val="4"/>
   </w:num>
-  <w:num w:numId="16" w16cid:durableId="1475562784">
+  <w:num w:numId="16" w16cid:durableId="594901409">
     <w:abstractNumId w:val="36"/>
   </w:num>
-  <w:num w:numId="17" w16cid:durableId="1993748662">
+  <w:num w:numId="17" w16cid:durableId="405879615">
     <w:abstractNumId w:val="27"/>
   </w:num>
-  <w:num w:numId="18" w16cid:durableId="1950307774">
+  <w:num w:numId="18" w16cid:durableId="807283835">
     <w:abstractNumId w:val="11"/>
   </w:num>
-  <w:num w:numId="19" w16cid:durableId="471559510">
+  <w:num w:numId="19" w16cid:durableId="1787919697">
     <w:abstractNumId w:val="6"/>
   </w:num>
-  <w:num w:numId="20" w16cid:durableId="406345959">
+  <w:num w:numId="20" w16cid:durableId="2103987861">
     <w:abstractNumId w:val="15"/>
   </w:num>
-  <w:num w:numId="21" w16cid:durableId="331956897">
+  <w:num w:numId="21" w16cid:durableId="1406414211">
     <w:abstractNumId w:val="7"/>
   </w:num>
-  <w:num w:numId="22" w16cid:durableId="746657745">
+  <w:num w:numId="22" w16cid:durableId="769668699">
     <w:abstractNumId w:val="34"/>
   </w:num>
-  <w:num w:numId="23" w16cid:durableId="659381251">
+  <w:num w:numId="23" w16cid:durableId="990209945">
     <w:abstractNumId w:val="3"/>
   </w:num>
-  <w:num w:numId="24" w16cid:durableId="599292540">
+  <w:num w:numId="24" w16cid:durableId="1773165314">
     <w:abstractNumId w:val="0"/>
   </w:num>
-  <w:num w:numId="25" w16cid:durableId="1127238868">
+  <w:num w:numId="25" w16cid:durableId="162403335">
     <w:abstractNumId w:val="0"/>
     <w:lvlOverride w:ilvl="0">
       <w:startOverride w:val="8"/>
     </w:lvlOverride>
   </w:num>
-  <w:num w:numId="26" w16cid:durableId="316426104">
+  <w:num w:numId="26" w16cid:durableId="823357545">
     <w:abstractNumId w:val="26"/>
   </w:num>
-  <w:num w:numId="27" w16cid:durableId="313141793">
+  <w:num w:numId="27" w16cid:durableId="1503161653">
     <w:abstractNumId w:val="39"/>
   </w:num>
-  <w:num w:numId="28" w16cid:durableId="623199728">
+  <w:num w:numId="28" w16cid:durableId="1634824987">
     <w:abstractNumId w:val="40"/>
   </w:num>
-  <w:num w:numId="29" w16cid:durableId="493377537">
+  <w:num w:numId="29" w16cid:durableId="489517451">
     <w:abstractNumId w:val="35"/>
   </w:num>
-  <w:num w:numId="30" w16cid:durableId="785730555">
+  <w:num w:numId="30" w16cid:durableId="91895904">
     <w:abstractNumId w:val="44"/>
   </w:num>
-  <w:num w:numId="31" w16cid:durableId="1323506567">
+  <w:num w:numId="31" w16cid:durableId="943221640">
     <w:abstractNumId w:val="18"/>
   </w:num>
-  <w:num w:numId="32" w16cid:durableId="1390764585">
+  <w:num w:numId="32" w16cid:durableId="2017148742">
     <w:abstractNumId w:val="30"/>
   </w:num>
-  <w:num w:numId="33" w16cid:durableId="241574154">
+  <w:num w:numId="33" w16cid:durableId="78722366">
     <w:abstractNumId w:val="21"/>
   </w:num>
-  <w:num w:numId="34" w16cid:durableId="711618857">
+  <w:num w:numId="34" w16cid:durableId="1297489983">
     <w:abstractNumId w:val="17"/>
   </w:num>
-  <w:num w:numId="35" w16cid:durableId="827863664">
+  <w:num w:numId="35" w16cid:durableId="43986394">
     <w:abstractNumId w:val="41"/>
   </w:num>
-  <w:num w:numId="36" w16cid:durableId="587151586">
+  <w:num w:numId="36" w16cid:durableId="1952392251">
     <w:abstractNumId w:val="29"/>
   </w:num>
-  <w:num w:numId="37" w16cid:durableId="813107637">
+  <w:num w:numId="37" w16cid:durableId="1448350826">
     <w:abstractNumId w:val="33"/>
   </w:num>
-  <w:num w:numId="38" w16cid:durableId="1711570323">
+  <w:num w:numId="38" w16cid:durableId="381251295">
     <w:abstractNumId w:val="12"/>
   </w:num>
-  <w:num w:numId="39" w16cid:durableId="1596085985">
+  <w:num w:numId="39" w16cid:durableId="1435441845">
     <w:abstractNumId w:val="14"/>
   </w:num>
-  <w:num w:numId="40" w16cid:durableId="1879119244">
+  <w:num w:numId="40" w16cid:durableId="1259829798">
     <w:abstractNumId w:val="42"/>
   </w:num>
-  <w:num w:numId="41" w16cid:durableId="609124068">
+  <w:num w:numId="41" w16cid:durableId="572814005">
     <w:abstractNumId w:val="37"/>
   </w:num>
-  <w:num w:numId="42" w16cid:durableId="2009479493">
+  <w:num w:numId="42" w16cid:durableId="1227111717">
     <w:abstractNumId w:val="23"/>
   </w:num>
-  <w:num w:numId="43" w16cid:durableId="1510218004">
+  <w:num w:numId="43" w16cid:durableId="1791321183">
     <w:abstractNumId w:val="24"/>
   </w:num>
-  <w:num w:numId="44" w16cid:durableId="989559767">
+  <w:num w:numId="44" w16cid:durableId="1080831387">
     <w:abstractNumId w:val="22"/>
   </w:num>
-  <w:num w:numId="45" w16cid:durableId="1259019600">
+  <w:num w:numId="45" w16cid:durableId="1879394574">
     <w:abstractNumId w:val="38"/>
   </w:num>
-  <w:num w:numId="46" w16cid:durableId="365522780">
+  <w:num w:numId="46" w16cid:durableId="1320504673">
     <w:abstractNumId w:val="45"/>
   </w:num>
-  <w:num w:numId="47" w16cid:durableId="1101143965">
+  <w:num w:numId="47" w16cid:durableId="1002005405">
     <w:abstractNumId w:val="13"/>
   </w:num>
-  <w:num w:numId="48" w16cid:durableId="325089870">
+  <w:num w:numId="48" w16cid:durableId="349332522">
     <w:abstractNumId w:val="25"/>
   </w:num>
   <w:numIdMacAtCleanup w:val="11"/>
@@ -9436,7 +8891,6 @@
     <w:lsdException w:name="HTML Sample" w:semiHidden="1" w:unhideWhenUsed="1"/>
     <w:lsdException w:name="HTML Typewriter" w:semiHidden="1" w:unhideWhenUsed="1"/>
     <w:lsdException w:name="HTML Variable" w:semiHidden="1" w:unhideWhenUsed="1"/>
-    <w:lsdException w:name="Normal Table" w:semiHidden="1" w:unhideWhenUsed="1"/>
     <w:lsdException w:name="annotation subject" w:semiHidden="1" w:unhideWhenUsed="1"/>
     <w:lsdException w:name="No List" w:semiHidden="1" w:unhideWhenUsed="1"/>
     <w:lsdException w:name="Outline List 1" w:semiHidden="1" w:unhideWhenUsed="1"/>
@@ -9479,11 +8933,8 @@
     <w:lsdException w:name="Table Contemporary" w:semiHidden="1" w:unhideWhenUsed="1"/>
     <w:lsdException w:name="Table Elegant" w:semiHidden="1" w:unhideWhenUsed="1"/>
     <w:lsdException w:name="Table Professional" w:semiHidden="1" w:unhideWhenUsed="1"/>
-    <w:lsdException w:name="Table Subtle 1" w:semiHidden="1" w:unhideWhenUsed="1"/>
     <w:lsdException w:name="Table Subtle 2" w:semiHidden="1" w:unhideWhenUsed="1"/>
     <w:lsdException w:name="Table Web 1" w:semiHidden="1" w:unhideWhenUsed="1"/>
-    <w:lsdException w:name="Table Web 2" w:semiHidden="1" w:unhideWhenUsed="1"/>
-    <w:lsdException w:name="Table Web 3" w:semiHidden="1" w:unhideWhenUsed="1"/>
     <w:lsdException w:name="Balloon Text" w:semiHidden="1" w:unhideWhenUsed="1"/>
     <w:lsdException w:name="Table Grid" w:uiPriority="59"/>
     <w:lsdException w:name="Table Theme" w:semiHidden="1" w:unhideWhenUsed="1"/>
@@ -11396,7 +10847,7 @@
 </file>
 
 <file path=customXml/itemProps1.xml><?xml version="1.0" encoding="utf-8"?>
-<ds:datastoreItem xmlns:ds="http://schemas.openxmlformats.org/officeDocument/2006/customXml" ds:itemID="{FCD64BA4-DC37-4DE8-99AF-CD7AB08AAD1D}">
+<ds:datastoreItem xmlns:ds="http://schemas.openxmlformats.org/officeDocument/2006/customXml" ds:itemID="{FA8B41D4-A355-4F90-A583-FF3777038F0F}">
   <ds:schemaRefs>
     <ds:schemaRef ds:uri="http://schemas.openxmlformats.org/officeDocument/2006/bibliography"/>
   </ds:schemaRefs>

--- a/My_own/Лист задания.docx
+++ b/My_own/Лист задания.docx
@@ -1727,13 +1727,19 @@
         <w:rPr>
           <w:szCs w:val="28"/>
         </w:rPr>
-        <w:t xml:space="preserve"> Схема </w:t>
-      </w:r>
-      <w:r>
-        <w:rPr>
-          <w:szCs w:val="28"/>
-        </w:rPr>
-        <w:t>программы.</w:t>
+        <w:t xml:space="preserve"> </w:t>
+      </w:r>
+      <w:r>
+        <w:rPr>
+          <w:szCs w:val="28"/>
+        </w:rPr>
+        <w:t>Блок-схема алгоритма</w:t>
+      </w:r>
+      <w:r>
+        <w:rPr>
+          <w:szCs w:val="28"/>
+        </w:rPr>
+        <w:t>.</w:t>
       </w:r>
     </w:p>
     <w:p>
@@ -1923,7 +1929,19 @@
         <w:rPr>
           <w:szCs w:val="28"/>
         </w:rPr>
-        <w:t xml:space="preserve"> Схема программы.</w:t>
+        <w:t xml:space="preserve"> </w:t>
+      </w:r>
+      <w:r>
+        <w:rPr>
+          <w:szCs w:val="28"/>
+        </w:rPr>
+        <w:t>Блок-схема алгоритма</w:t>
+      </w:r>
+      <w:r>
+        <w:rPr>
+          <w:szCs w:val="28"/>
+        </w:rPr>
+        <w:t>.</w:t>
       </w:r>
     </w:p>
     <w:p>
@@ -2018,7 +2036,6 @@
         </w:rPr>
         <w:t xml:space="preserve">. </w:t>
       </w:r>
-      <w:proofErr w:type="spellStart"/>
       <w:r>
         <w:rPr>
           <w:szCs w:val="28"/>
@@ -2029,20 +2046,13 @@
         <w:rPr>
           <w:szCs w:val="28"/>
         </w:rPr>
-        <w:t>_</w:t>
-      </w:r>
-      <w:r>
-        <w:rPr>
-          <w:szCs w:val="28"/>
-        </w:rPr>
-        <w:t>последовательности</w:t>
-      </w:r>
-      <w:proofErr w:type="spellEnd"/>
-      <w:r>
-        <w:rPr>
-          <w:szCs w:val="28"/>
-        </w:rPr>
-        <w:t>.</w:t>
+        <w:t xml:space="preserve"> </w:t>
+      </w:r>
+      <w:r>
+        <w:rPr>
+          <w:szCs w:val="28"/>
+        </w:rPr>
+        <w:t>последовательности.</w:t>
       </w:r>
     </w:p>
     <w:p>
@@ -8891,6 +8901,7 @@
     <w:lsdException w:name="HTML Sample" w:semiHidden="1" w:unhideWhenUsed="1"/>
     <w:lsdException w:name="HTML Typewriter" w:semiHidden="1" w:unhideWhenUsed="1"/>
     <w:lsdException w:name="HTML Variable" w:semiHidden="1" w:unhideWhenUsed="1"/>
+    <w:lsdException w:name="Normal Table" w:semiHidden="1" w:unhideWhenUsed="1"/>
     <w:lsdException w:name="annotation subject" w:semiHidden="1" w:unhideWhenUsed="1"/>
     <w:lsdException w:name="No List" w:semiHidden="1" w:unhideWhenUsed="1"/>
     <w:lsdException w:name="Outline List 1" w:semiHidden="1" w:unhideWhenUsed="1"/>
@@ -8933,8 +8944,11 @@
     <w:lsdException w:name="Table Contemporary" w:semiHidden="1" w:unhideWhenUsed="1"/>
     <w:lsdException w:name="Table Elegant" w:semiHidden="1" w:unhideWhenUsed="1"/>
     <w:lsdException w:name="Table Professional" w:semiHidden="1" w:unhideWhenUsed="1"/>
+    <w:lsdException w:name="Table Subtle 1" w:semiHidden="1" w:unhideWhenUsed="1"/>
     <w:lsdException w:name="Table Subtle 2" w:semiHidden="1" w:unhideWhenUsed="1"/>
     <w:lsdException w:name="Table Web 1" w:semiHidden="1" w:unhideWhenUsed="1"/>
+    <w:lsdException w:name="Table Web 2" w:semiHidden="1" w:unhideWhenUsed="1"/>
+    <w:lsdException w:name="Table Web 3" w:semiHidden="1" w:unhideWhenUsed="1"/>
     <w:lsdException w:name="Balloon Text" w:semiHidden="1" w:unhideWhenUsed="1"/>
     <w:lsdException w:name="Table Grid" w:uiPriority="59"/>
     <w:lsdException w:name="Table Theme" w:semiHidden="1" w:unhideWhenUsed="1"/>

--- a/My_own/Лист задания.docx
+++ b/My_own/Лист задания.docx
@@ -1610,39 +1610,7 @@
           <w:szCs w:val="28"/>
           <w:lang w:eastAsia="ru-RU"/>
         </w:rPr>
-        <w:t xml:space="preserve">Компьютерная игра на базе </w:t>
-      </w:r>
-      <w:r>
-        <w:rPr>
-          <w:rFonts w:eastAsia="Times New Roman"/>
-          <w:szCs w:val="28"/>
-          <w:lang w:val="en-US" w:eastAsia="ru-RU"/>
-        </w:rPr>
-        <w:t>Unreal</w:t>
-      </w:r>
-      <w:r>
-        <w:rPr>
-          <w:rFonts w:eastAsia="Times New Roman"/>
-          <w:szCs w:val="28"/>
-          <w:lang w:eastAsia="ru-RU"/>
-        </w:rPr>
-        <w:t xml:space="preserve"> </w:t>
-      </w:r>
-      <w:r>
-        <w:rPr>
-          <w:rFonts w:eastAsia="Times New Roman"/>
-          <w:szCs w:val="28"/>
-          <w:lang w:val="en-US" w:eastAsia="ru-RU"/>
-        </w:rPr>
-        <w:t>Engine</w:t>
-      </w:r>
-      <w:r>
-        <w:rPr>
-          <w:rFonts w:eastAsia="Times New Roman"/>
-          <w:szCs w:val="28"/>
-          <w:lang w:eastAsia="ru-RU"/>
-        </w:rPr>
-        <w:t xml:space="preserve"> 4</w:t>
+        <w:t>Структурная схема</w:t>
       </w:r>
       <w:r>
         <w:rPr>
@@ -1689,51 +1657,27 @@
           <w:szCs w:val="28"/>
           <w:lang w:eastAsia="ru-RU"/>
         </w:rPr>
-        <w:t xml:space="preserve">Компьютерная игра на базе </w:t>
-      </w:r>
-      <w:r>
-        <w:rPr>
-          <w:rFonts w:eastAsia="Times New Roman"/>
-          <w:szCs w:val="28"/>
-          <w:lang w:val="en-US" w:eastAsia="ru-RU"/>
-        </w:rPr>
-        <w:t>Unreal</w:t>
-      </w:r>
-      <w:r>
-        <w:rPr>
-          <w:rFonts w:eastAsia="Times New Roman"/>
-          <w:szCs w:val="28"/>
-          <w:lang w:eastAsia="ru-RU"/>
+        <w:t>Алгоритм оптимизации пути дрона</w:t>
+      </w:r>
+      <w:r>
+        <w:rPr>
+          <w:rFonts w:eastAsia="Times New Roman"/>
+          <w:szCs w:val="28"/>
+          <w:lang w:eastAsia="ru-RU"/>
+        </w:rPr>
+        <w:t>.</w:t>
+      </w:r>
+      <w:r>
+        <w:rPr>
+          <w:szCs w:val="28"/>
         </w:rPr>
         <w:t xml:space="preserve"> </w:t>
       </w:r>
       <w:r>
         <w:rPr>
-          <w:rFonts w:eastAsia="Times New Roman"/>
-          <w:szCs w:val="28"/>
-          <w:lang w:val="en-US" w:eastAsia="ru-RU"/>
-        </w:rPr>
-        <w:t>Engine</w:t>
-      </w:r>
-      <w:r>
-        <w:rPr>
-          <w:rFonts w:eastAsia="Times New Roman"/>
-          <w:szCs w:val="28"/>
-          <w:lang w:eastAsia="ru-RU"/>
-        </w:rPr>
-        <w:t xml:space="preserve"> 4.</w:t>
-      </w:r>
-      <w:r>
-        <w:rPr>
-          <w:szCs w:val="28"/>
-        </w:rPr>
-        <w:t xml:space="preserve"> </w:t>
-      </w:r>
-      <w:r>
-        <w:rPr>
-          <w:szCs w:val="28"/>
-        </w:rPr>
-        <w:t>Блок-схема алгоритма</w:t>
+          <w:szCs w:val="28"/>
+        </w:rPr>
+        <w:t>Схема программы</w:t>
       </w:r>
       <w:r>
         <w:rPr>
@@ -1780,39 +1724,7 @@
           <w:szCs w:val="28"/>
           <w:lang w:eastAsia="ru-RU"/>
         </w:rPr>
-        <w:t xml:space="preserve">Компьютерная игра на базе </w:t>
-      </w:r>
-      <w:r>
-        <w:rPr>
-          <w:rFonts w:eastAsia="Times New Roman"/>
-          <w:szCs w:val="28"/>
-          <w:lang w:val="en-US" w:eastAsia="ru-RU"/>
-        </w:rPr>
-        <w:t>Unreal</w:t>
-      </w:r>
-      <w:r>
-        <w:rPr>
-          <w:rFonts w:eastAsia="Times New Roman"/>
-          <w:szCs w:val="28"/>
-          <w:lang w:eastAsia="ru-RU"/>
-        </w:rPr>
-        <w:t xml:space="preserve"> </w:t>
-      </w:r>
-      <w:r>
-        <w:rPr>
-          <w:rFonts w:eastAsia="Times New Roman"/>
-          <w:szCs w:val="28"/>
-          <w:lang w:val="en-US" w:eastAsia="ru-RU"/>
-        </w:rPr>
-        <w:t>Engine</w:t>
-      </w:r>
-      <w:r>
-        <w:rPr>
-          <w:rFonts w:eastAsia="Times New Roman"/>
-          <w:szCs w:val="28"/>
-          <w:lang w:eastAsia="ru-RU"/>
-        </w:rPr>
-        <w:t xml:space="preserve"> 4</w:t>
+        <w:t>Поведение дрона</w:t>
       </w:r>
       <w:r>
         <w:rPr>
@@ -1891,51 +1803,19 @@
           <w:szCs w:val="28"/>
           <w:lang w:eastAsia="ru-RU"/>
         </w:rPr>
-        <w:t xml:space="preserve">Компьютерная игра на базе </w:t>
-      </w:r>
-      <w:r>
-        <w:rPr>
-          <w:rFonts w:eastAsia="Times New Roman"/>
-          <w:szCs w:val="28"/>
-          <w:lang w:val="en-US" w:eastAsia="ru-RU"/>
-        </w:rPr>
-        <w:t>Unreal</w:t>
-      </w:r>
-      <w:r>
-        <w:rPr>
-          <w:rFonts w:eastAsia="Times New Roman"/>
-          <w:szCs w:val="28"/>
-          <w:lang w:eastAsia="ru-RU"/>
+        <w:t>Алгоритм поиска пути патрулирования.</w:t>
+      </w:r>
+      <w:r>
+        <w:rPr>
+          <w:szCs w:val="28"/>
         </w:rPr>
         <w:t xml:space="preserve"> </w:t>
       </w:r>
       <w:r>
         <w:rPr>
-          <w:rFonts w:eastAsia="Times New Roman"/>
-          <w:szCs w:val="28"/>
-          <w:lang w:val="en-US" w:eastAsia="ru-RU"/>
-        </w:rPr>
-        <w:t>Engine</w:t>
-      </w:r>
-      <w:r>
-        <w:rPr>
-          <w:rFonts w:eastAsia="Times New Roman"/>
-          <w:szCs w:val="28"/>
-          <w:lang w:eastAsia="ru-RU"/>
-        </w:rPr>
-        <w:t xml:space="preserve"> 4.</w:t>
-      </w:r>
-      <w:r>
-        <w:rPr>
-          <w:szCs w:val="28"/>
-        </w:rPr>
-        <w:t xml:space="preserve"> </w:t>
-      </w:r>
-      <w:r>
-        <w:rPr>
-          <w:szCs w:val="28"/>
-        </w:rPr>
-        <w:t>Блок-схема алгоритма</w:t>
+          <w:szCs w:val="28"/>
+        </w:rPr>
+        <w:t>Схема программы</w:t>
       </w:r>
       <w:r>
         <w:rPr>
@@ -1996,45 +1876,13 @@
           <w:szCs w:val="28"/>
           <w:lang w:eastAsia="ru-RU"/>
         </w:rPr>
-        <w:t xml:space="preserve">Компьютерная игра на базе </w:t>
-      </w:r>
-      <w:r>
-        <w:rPr>
-          <w:rFonts w:eastAsia="Times New Roman"/>
-          <w:szCs w:val="28"/>
-          <w:lang w:val="en-US" w:eastAsia="ru-RU"/>
-        </w:rPr>
-        <w:t>Unreal</w:t>
-      </w:r>
-      <w:r>
-        <w:rPr>
-          <w:rFonts w:eastAsia="Times New Roman"/>
-          <w:szCs w:val="28"/>
-          <w:lang w:eastAsia="ru-RU"/>
+        <w:t>Поведение бота.</w:t>
+      </w:r>
+      <w:r>
+        <w:rPr>
+          <w:szCs w:val="28"/>
         </w:rPr>
         <w:t xml:space="preserve"> </w:t>
-      </w:r>
-      <w:r>
-        <w:rPr>
-          <w:rFonts w:eastAsia="Times New Roman"/>
-          <w:szCs w:val="28"/>
-          <w:lang w:val="en-US" w:eastAsia="ru-RU"/>
-        </w:rPr>
-        <w:t>Engine</w:t>
-      </w:r>
-      <w:r>
-        <w:rPr>
-          <w:rFonts w:eastAsia="Times New Roman"/>
-          <w:szCs w:val="28"/>
-          <w:lang w:eastAsia="ru-RU"/>
-        </w:rPr>
-        <w:t xml:space="preserve"> 4</w:t>
-      </w:r>
-      <w:r>
-        <w:rPr>
-          <w:szCs w:val="28"/>
-        </w:rPr>
-        <w:t xml:space="preserve">. </w:t>
       </w:r>
       <w:r>
         <w:rPr>
@@ -2103,39 +1951,7 @@
           <w:szCs w:val="28"/>
           <w:lang w:eastAsia="ru-RU"/>
         </w:rPr>
-        <w:t xml:space="preserve">Компьютерная игра на базе </w:t>
-      </w:r>
-      <w:r>
-        <w:rPr>
-          <w:rFonts w:eastAsia="Times New Roman"/>
-          <w:szCs w:val="28"/>
-          <w:lang w:val="en-US" w:eastAsia="ru-RU"/>
-        </w:rPr>
-        <w:t>Unreal</w:t>
-      </w:r>
-      <w:r>
-        <w:rPr>
-          <w:rFonts w:eastAsia="Times New Roman"/>
-          <w:szCs w:val="28"/>
-          <w:lang w:eastAsia="ru-RU"/>
-        </w:rPr>
-        <w:t xml:space="preserve"> </w:t>
-      </w:r>
-      <w:r>
-        <w:rPr>
-          <w:rFonts w:eastAsia="Times New Roman"/>
-          <w:szCs w:val="28"/>
-          <w:lang w:val="en-US" w:eastAsia="ru-RU"/>
-        </w:rPr>
-        <w:t>Engine</w:t>
-      </w:r>
-      <w:r>
-        <w:rPr>
-          <w:rFonts w:eastAsia="Times New Roman"/>
-          <w:szCs w:val="28"/>
-          <w:lang w:eastAsia="ru-RU"/>
-        </w:rPr>
-        <w:t xml:space="preserve"> 4.</w:t>
+        <w:t>Классы проекта.</w:t>
       </w:r>
       <w:r>
         <w:rPr>
@@ -2191,6 +2007,18 @@
           <w:szCs w:val="28"/>
         </w:rPr>
         <w:t>Заключительный плакат</w:t>
+      </w:r>
+      <w:r>
+        <w:rPr>
+          <w:szCs w:val="28"/>
+        </w:rPr>
+        <w:t>. Плакат</w:t>
+      </w:r>
+      <w:r>
+        <w:rPr>
+          <w:szCs w:val="28"/>
+        </w:rPr>
+        <w:t>.</w:t>
       </w:r>
     </w:p>
     <w:p>
